--- a/syllabus/sylllabus-part-1.docx
+++ b/syllabus/sylllabus-part-1.docx
@@ -385,7 +385,59 @@
         <w:t>Week 1: Introduction to Big Data and Infrastructure</w:t>
       </w:r>
       <w:r>
-        <w:t xml:space="preserve"> - Overview of big data concepts and challenges - Introduction to Hadoop ecosystem and its components - Setting up a Big Data cluster - Understanding distributed storage and processing</w:t>
+        <w:t xml:space="preserve"> </w:t>
+      </w:r>
+    </w:p>
+    <w:p>
+      <w:pPr>
+        <w:pStyle w:val="FirstParagraph"/>
+        <w:numPr>
+          <w:ilvl w:val="0"/>
+          <w:numId w:val="4"/>
+        </w:numPr>
+        <w:spacing w:before="36" w:after="36"/>
+      </w:pPr>
+      <w:r>
+        <w:t xml:space="preserve">Overview of big data concepts and challenges </w:t>
+      </w:r>
+    </w:p>
+    <w:p>
+      <w:pPr>
+        <w:pStyle w:val="FirstParagraph"/>
+        <w:numPr>
+          <w:ilvl w:val="0"/>
+          <w:numId w:val="4"/>
+        </w:numPr>
+        <w:spacing w:before="36" w:after="36"/>
+      </w:pPr>
+      <w:r>
+        <w:t xml:space="preserve">Introduction to Hadoop ecosystem and its components </w:t>
+      </w:r>
+    </w:p>
+    <w:p>
+      <w:pPr>
+        <w:pStyle w:val="FirstParagraph"/>
+        <w:numPr>
+          <w:ilvl w:val="0"/>
+          <w:numId w:val="4"/>
+        </w:numPr>
+        <w:spacing w:before="36" w:after="36"/>
+      </w:pPr>
+      <w:r>
+        <w:t xml:space="preserve">Setting up a Big Data cluster </w:t>
+      </w:r>
+    </w:p>
+    <w:p>
+      <w:pPr>
+        <w:pStyle w:val="FirstParagraph"/>
+        <w:numPr>
+          <w:ilvl w:val="0"/>
+          <w:numId w:val="4"/>
+        </w:numPr>
+        <w:spacing w:before="36" w:after="36"/>
+      </w:pPr>
+      <w:r>
+        <w:t>Understanding distributed storage and processing</w:t>
       </w:r>
     </w:p>
     <w:p>
@@ -400,7 +452,59 @@
         <w:t>Week 2: Hadoop Basics and MapReduce</w:t>
       </w:r>
       <w:r>
-        <w:t xml:space="preserve"> - Understanding Hadoop Distributed File System (HDFS) - MapReduce fundamentals and its role in big data processing - Writing and executing MapReduce programs - Hands-on exercises with Hadoop and MapReduce</w:t>
+        <w:t xml:space="preserve"> </w:t>
+      </w:r>
+    </w:p>
+    <w:p>
+      <w:pPr>
+        <w:pStyle w:val="BodyText"/>
+        <w:numPr>
+          <w:ilvl w:val="0"/>
+          <w:numId w:val="6"/>
+        </w:numPr>
+        <w:spacing w:before="36" w:after="36"/>
+      </w:pPr>
+      <w:r>
+        <w:t xml:space="preserve">Understanding Hadoop Distributed File System (HDFS) </w:t>
+      </w:r>
+    </w:p>
+    <w:p>
+      <w:pPr>
+        <w:pStyle w:val="BodyText"/>
+        <w:numPr>
+          <w:ilvl w:val="0"/>
+          <w:numId w:val="6"/>
+        </w:numPr>
+        <w:spacing w:before="36" w:after="36"/>
+      </w:pPr>
+      <w:r>
+        <w:t xml:space="preserve">MapReduce fundamentals and its role in big data processing </w:t>
+      </w:r>
+    </w:p>
+    <w:p>
+      <w:pPr>
+        <w:pStyle w:val="BodyText"/>
+        <w:numPr>
+          <w:ilvl w:val="0"/>
+          <w:numId w:val="6"/>
+        </w:numPr>
+        <w:spacing w:before="36" w:after="36"/>
+      </w:pPr>
+      <w:r>
+        <w:t xml:space="preserve">Writing and executing MapReduce programs </w:t>
+      </w:r>
+    </w:p>
+    <w:p>
+      <w:pPr>
+        <w:pStyle w:val="BodyText"/>
+        <w:numPr>
+          <w:ilvl w:val="0"/>
+          <w:numId w:val="6"/>
+        </w:numPr>
+        <w:spacing w:before="36" w:after="36"/>
+      </w:pPr>
+      <w:r>
+        <w:t>Hands-on exercises with Hadoop and MapReduce</w:t>
       </w:r>
     </w:p>
     <w:p>
@@ -415,7 +519,59 @@
         <w:t>Week 3: Hive and Data Warehousing</w:t>
       </w:r>
       <w:r>
-        <w:t xml:space="preserve"> - Introduction to Hive and its role in big data analytics - HiveQL: SQL-like querying on Hadoop - Data warehousing concepts in big data - Creating tables, loading data, and running queries in Hive</w:t>
+        <w:t xml:space="preserve"> </w:t>
+      </w:r>
+    </w:p>
+    <w:p>
+      <w:pPr>
+        <w:pStyle w:val="BodyText"/>
+        <w:numPr>
+          <w:ilvl w:val="0"/>
+          <w:numId w:val="8"/>
+        </w:numPr>
+        <w:spacing w:before="36" w:after="36"/>
+      </w:pPr>
+      <w:r>
+        <w:t xml:space="preserve">Introduction to Hive and its role in big data analytics </w:t>
+      </w:r>
+    </w:p>
+    <w:p>
+      <w:pPr>
+        <w:pStyle w:val="BodyText"/>
+        <w:numPr>
+          <w:ilvl w:val="0"/>
+          <w:numId w:val="8"/>
+        </w:numPr>
+        <w:spacing w:before="36" w:after="36"/>
+      </w:pPr>
+      <w:r>
+        <w:t xml:space="preserve">HiveQL: SQL-like querying on Hadoop </w:t>
+      </w:r>
+    </w:p>
+    <w:p>
+      <w:pPr>
+        <w:pStyle w:val="BodyText"/>
+        <w:numPr>
+          <w:ilvl w:val="0"/>
+          <w:numId w:val="8"/>
+        </w:numPr>
+        <w:spacing w:before="36" w:after="36"/>
+      </w:pPr>
+      <w:r>
+        <w:t xml:space="preserve">Data warehousing concepts in big data </w:t>
+      </w:r>
+    </w:p>
+    <w:p>
+      <w:pPr>
+        <w:pStyle w:val="BodyText"/>
+        <w:numPr>
+          <w:ilvl w:val="0"/>
+          <w:numId w:val="8"/>
+        </w:numPr>
+        <w:spacing w:before="36" w:after="36"/>
+      </w:pPr>
+      <w:r>
+        <w:t>Creating tables, loading data, and running queries in Hive</w:t>
       </w:r>
     </w:p>
     <w:p>
@@ -430,7 +586,59 @@
         <w:t>Week 4: Spark Fundamentals</w:t>
       </w:r>
       <w:r>
-        <w:t xml:space="preserve"> - Introduction to Apache Spark and its advantages over MapReduce - Spark architecture and components - RDD (Resilient Distributed Datasets) and transformations - Hands-on exercises with Spark</w:t>
+        <w:t xml:space="preserve"> </w:t>
+      </w:r>
+    </w:p>
+    <w:p>
+      <w:pPr>
+        <w:pStyle w:val="BodyText"/>
+        <w:numPr>
+          <w:ilvl w:val="0"/>
+          <w:numId w:val="10"/>
+        </w:numPr>
+        <w:spacing w:before="36" w:after="36"/>
+      </w:pPr>
+      <w:r>
+        <w:t xml:space="preserve">Introduction to Apache Spark and its advantages over MapReduce </w:t>
+      </w:r>
+    </w:p>
+    <w:p>
+      <w:pPr>
+        <w:pStyle w:val="BodyText"/>
+        <w:numPr>
+          <w:ilvl w:val="0"/>
+          <w:numId w:val="10"/>
+        </w:numPr>
+        <w:spacing w:before="36" w:after="36"/>
+      </w:pPr>
+      <w:r>
+        <w:t xml:space="preserve">Spark architecture and components </w:t>
+      </w:r>
+    </w:p>
+    <w:p>
+      <w:pPr>
+        <w:pStyle w:val="BodyText"/>
+        <w:numPr>
+          <w:ilvl w:val="0"/>
+          <w:numId w:val="10"/>
+        </w:numPr>
+        <w:spacing w:before="36" w:after="36"/>
+      </w:pPr>
+      <w:r>
+        <w:t xml:space="preserve">RDD (Resilient Distributed Datasets) and transformations </w:t>
+      </w:r>
+    </w:p>
+    <w:p>
+      <w:pPr>
+        <w:pStyle w:val="BodyText"/>
+        <w:numPr>
+          <w:ilvl w:val="0"/>
+          <w:numId w:val="10"/>
+        </w:numPr>
+        <w:spacing w:before="36" w:after="36"/>
+      </w:pPr>
+      <w:r>
+        <w:t>Hands-on exercises with Spark</w:t>
       </w:r>
     </w:p>
     <w:p>
@@ -445,7 +653,75 @@
         <w:t>Week 5: Advanced Spark Programming</w:t>
       </w:r>
       <w:r>
-        <w:t xml:space="preserve"> - Working with Spark DataFrames and Datasets - Spark SQL for querying structured data - Spark Streaming for real-time data processing - Implementing machine learning algorithms with Spark MLlib</w:t>
+        <w:t xml:space="preserve"> </w:t>
+      </w:r>
+    </w:p>
+    <w:p>
+      <w:pPr>
+        <w:pStyle w:val="BodyText"/>
+        <w:numPr>
+          <w:ilvl w:val="0"/>
+          <w:numId w:val="12"/>
+        </w:numPr>
+        <w:spacing w:before="36" w:after="36"/>
+      </w:pPr>
+      <w:r>
+        <w:t xml:space="preserve">Working with Spark </w:t>
+      </w:r>
+      <w:proofErr w:type="spellStart"/>
+      <w:r>
+        <w:t>DataFrames</w:t>
+      </w:r>
+      <w:proofErr w:type="spellEnd"/>
+      <w:r>
+        <w:t xml:space="preserve"> and Datasets </w:t>
+      </w:r>
+    </w:p>
+    <w:p>
+      <w:pPr>
+        <w:pStyle w:val="BodyText"/>
+        <w:numPr>
+          <w:ilvl w:val="0"/>
+          <w:numId w:val="12"/>
+        </w:numPr>
+        <w:spacing w:before="36" w:after="36"/>
+      </w:pPr>
+      <w:r>
+        <w:t xml:space="preserve">Spark SQL for querying structured </w:t>
+      </w:r>
+      <w:proofErr w:type="gramStart"/>
+      <w:r>
+        <w:t>data</w:t>
+      </w:r>
+      <w:proofErr w:type="gramEnd"/>
+      <w:r>
+        <w:t xml:space="preserve"> </w:t>
+      </w:r>
+    </w:p>
+    <w:p>
+      <w:pPr>
+        <w:pStyle w:val="BodyText"/>
+        <w:numPr>
+          <w:ilvl w:val="0"/>
+          <w:numId w:val="12"/>
+        </w:numPr>
+        <w:spacing w:before="36" w:after="36"/>
+      </w:pPr>
+      <w:r>
+        <w:t xml:space="preserve">Spark Streaming for real-time data processing </w:t>
+      </w:r>
+    </w:p>
+    <w:p>
+      <w:pPr>
+        <w:pStyle w:val="BodyText"/>
+        <w:numPr>
+          <w:ilvl w:val="0"/>
+          <w:numId w:val="12"/>
+        </w:numPr>
+        <w:spacing w:before="36" w:after="36"/>
+      </w:pPr>
+      <w:r>
+        <w:t>Implementing machine learning algorithms with Spark MLlib</w:t>
       </w:r>
     </w:p>
     <w:p>
@@ -457,10 +733,71 @@
           <w:b/>
           <w:bCs/>
         </w:rPr>
+        <w:lastRenderedPageBreak/>
         <w:t>Week 6: HBase and NoSQL Databases</w:t>
       </w:r>
       <w:r>
-        <w:t xml:space="preserve"> - Introduction to HBase and its role in big data storage - Understanding NoSQL databases and their characteristics - Creating tables, inserting and retrieving data in HBase - HBase schema design and best practices</w:t>
+        <w:t xml:space="preserve"> </w:t>
+      </w:r>
+    </w:p>
+    <w:p>
+      <w:pPr>
+        <w:pStyle w:val="BodyText"/>
+        <w:numPr>
+          <w:ilvl w:val="0"/>
+          <w:numId w:val="14"/>
+        </w:numPr>
+        <w:spacing w:before="36" w:after="36"/>
+      </w:pPr>
+      <w:r>
+        <w:t xml:space="preserve">Introduction to HBase and its role in big data storage </w:t>
+      </w:r>
+    </w:p>
+    <w:p>
+      <w:pPr>
+        <w:pStyle w:val="BodyText"/>
+        <w:numPr>
+          <w:ilvl w:val="0"/>
+          <w:numId w:val="14"/>
+        </w:numPr>
+        <w:spacing w:before="36" w:after="36"/>
+      </w:pPr>
+      <w:r>
+        <w:t xml:space="preserve">Understanding NoSQL databases and their characteristics </w:t>
+      </w:r>
+    </w:p>
+    <w:p>
+      <w:pPr>
+        <w:pStyle w:val="BodyText"/>
+        <w:numPr>
+          <w:ilvl w:val="0"/>
+          <w:numId w:val="14"/>
+        </w:numPr>
+        <w:spacing w:before="36" w:after="36"/>
+      </w:pPr>
+      <w:r>
+        <w:t xml:space="preserve">Creating tables, </w:t>
+      </w:r>
+      <w:proofErr w:type="gramStart"/>
+      <w:r>
+        <w:t>inserting</w:t>
+      </w:r>
+      <w:proofErr w:type="gramEnd"/>
+      <w:r>
+        <w:t xml:space="preserve"> and retrieving data in HBase </w:t>
+      </w:r>
+    </w:p>
+    <w:p>
+      <w:pPr>
+        <w:pStyle w:val="BodyText"/>
+        <w:numPr>
+          <w:ilvl w:val="0"/>
+          <w:numId w:val="14"/>
+        </w:numPr>
+        <w:spacing w:before="36" w:after="36"/>
+      </w:pPr>
+      <w:r>
+        <w:t>HBase schema design and best practices</w:t>
       </w:r>
     </w:p>
     <w:p>
@@ -475,7 +812,59 @@
         <w:t>Week 7: Kafka and Real-time Data Streaming</w:t>
       </w:r>
       <w:r>
-        <w:t xml:space="preserve"> - Introduction to Apache Kafka and its role in data streaming - Kafka architecture and components - Producing and consuming messages with Kafka - Building real-time data processing pipelines with Kafka</w:t>
+        <w:t xml:space="preserve"> </w:t>
+      </w:r>
+    </w:p>
+    <w:p>
+      <w:pPr>
+        <w:pStyle w:val="BodyText"/>
+        <w:numPr>
+          <w:ilvl w:val="0"/>
+          <w:numId w:val="16"/>
+        </w:numPr>
+        <w:spacing w:before="36" w:after="36"/>
+      </w:pPr>
+      <w:r>
+        <w:t xml:space="preserve">Introduction to Apache Kafka and its role in data streaming </w:t>
+      </w:r>
+    </w:p>
+    <w:p>
+      <w:pPr>
+        <w:pStyle w:val="BodyText"/>
+        <w:numPr>
+          <w:ilvl w:val="0"/>
+          <w:numId w:val="16"/>
+        </w:numPr>
+        <w:spacing w:before="36" w:after="36"/>
+      </w:pPr>
+      <w:r>
+        <w:t xml:space="preserve">Kafka architecture and components </w:t>
+      </w:r>
+    </w:p>
+    <w:p>
+      <w:pPr>
+        <w:pStyle w:val="BodyText"/>
+        <w:numPr>
+          <w:ilvl w:val="0"/>
+          <w:numId w:val="16"/>
+        </w:numPr>
+        <w:spacing w:before="36" w:after="36"/>
+      </w:pPr>
+      <w:r>
+        <w:t xml:space="preserve">Producing and consuming messages with Kafka </w:t>
+      </w:r>
+    </w:p>
+    <w:p>
+      <w:pPr>
+        <w:pStyle w:val="BodyText"/>
+        <w:numPr>
+          <w:ilvl w:val="0"/>
+          <w:numId w:val="16"/>
+        </w:numPr>
+        <w:spacing w:before="36" w:after="36"/>
+      </w:pPr>
+      <w:r>
+        <w:t>Building real-time data processing pipelines with Kafka</w:t>
       </w:r>
     </w:p>
     <w:p>
@@ -490,7 +879,67 @@
         <w:t>Week 8: Solr and Search Analytics</w:t>
       </w:r>
       <w:r>
-        <w:t xml:space="preserve"> - Introduction to Apache Solr and its role in search analytics - Indexing and querying data with Solr - Faceted search and filtering in Solr - Building search applications using Solr</w:t>
+        <w:t xml:space="preserve"> </w:t>
+      </w:r>
+    </w:p>
+    <w:p>
+      <w:pPr>
+        <w:pStyle w:val="BodyText"/>
+        <w:numPr>
+          <w:ilvl w:val="0"/>
+          <w:numId w:val="18"/>
+        </w:numPr>
+        <w:spacing w:before="36" w:after="36"/>
+      </w:pPr>
+      <w:r>
+        <w:t xml:space="preserve">Introduction to Apache </w:t>
+      </w:r>
+      <w:proofErr w:type="spellStart"/>
+      <w:r>
+        <w:t>Solr</w:t>
+      </w:r>
+      <w:proofErr w:type="spellEnd"/>
+      <w:r>
+        <w:t xml:space="preserve"> and its role in search analytics </w:t>
+      </w:r>
+    </w:p>
+    <w:p>
+      <w:pPr>
+        <w:pStyle w:val="BodyText"/>
+        <w:numPr>
+          <w:ilvl w:val="0"/>
+          <w:numId w:val="18"/>
+        </w:numPr>
+        <w:spacing w:before="36" w:after="36"/>
+      </w:pPr>
+      <w:r>
+        <w:t xml:space="preserve">Indexing and querying data with Solr </w:t>
+      </w:r>
+    </w:p>
+    <w:p>
+      <w:pPr>
+        <w:pStyle w:val="BodyText"/>
+        <w:numPr>
+          <w:ilvl w:val="0"/>
+          <w:numId w:val="18"/>
+        </w:numPr>
+        <w:spacing w:before="36" w:after="36"/>
+      </w:pPr>
+      <w:r>
+        <w:t xml:space="preserve">Faceted search and filtering in Solr </w:t>
+      </w:r>
+    </w:p>
+    <w:p>
+      <w:pPr>
+        <w:pStyle w:val="BodyText"/>
+        <w:numPr>
+          <w:ilvl w:val="0"/>
+          <w:numId w:val="18"/>
+        </w:numPr>
+        <w:spacing w:before="36" w:after="36"/>
+      </w:pPr>
+      <w:r>
+        <w:t>Building search applications using Solr</w:t>
       </w:r>
     </w:p>
     <w:p>
@@ -505,23 +954,135 @@
         <w:t>Week 9: Nifi and Data Flow Management</w:t>
       </w:r>
       <w:r>
-        <w:t xml:space="preserve"> - Introduction to Apache Nifi and its role in data flow management - Creating data pipelines with Nifi - Data ingestion, transformation, and routing with Nifi - Monitoring and managing data flows in Nifi</w:t>
+        <w:t xml:space="preserve"> </w:t>
       </w:r>
     </w:p>
     <w:p>
       <w:pPr>
         <w:pStyle w:val="BodyText"/>
-      </w:pPr>
-      <w:r>
+        <w:numPr>
+          <w:ilvl w:val="0"/>
+          <w:numId w:val="20"/>
+        </w:numPr>
+        <w:spacing w:before="36" w:after="36"/>
+      </w:pPr>
+      <w:r>
+        <w:t xml:space="preserve">Introduction to Apache </w:t>
+      </w:r>
+      <w:proofErr w:type="spellStart"/>
+      <w:r>
+        <w:t>Nifi</w:t>
+      </w:r>
+      <w:proofErr w:type="spellEnd"/>
+      <w:r>
+        <w:t xml:space="preserve"> and its role in data flow management </w:t>
+      </w:r>
+    </w:p>
+    <w:p>
+      <w:pPr>
+        <w:pStyle w:val="BodyText"/>
+        <w:numPr>
+          <w:ilvl w:val="0"/>
+          <w:numId w:val="20"/>
+        </w:numPr>
+        <w:spacing w:before="36" w:after="36"/>
+      </w:pPr>
+      <w:r>
+        <w:t xml:space="preserve">Creating data pipelines with Nifi </w:t>
+      </w:r>
+    </w:p>
+    <w:p>
+      <w:pPr>
+        <w:pStyle w:val="BodyText"/>
+        <w:numPr>
+          <w:ilvl w:val="0"/>
+          <w:numId w:val="20"/>
+        </w:numPr>
+        <w:spacing w:before="36" w:after="36"/>
+      </w:pPr>
+      <w:r>
+        <w:t xml:space="preserve">Data ingestion, transformation, and routing with Nifi </w:t>
+      </w:r>
+    </w:p>
+    <w:p>
+      <w:pPr>
+        <w:pStyle w:val="BodyText"/>
+        <w:numPr>
+          <w:ilvl w:val="0"/>
+          <w:numId w:val="20"/>
+        </w:numPr>
+        <w:spacing w:before="36" w:after="36"/>
+      </w:pPr>
+      <w:r>
+        <w:t>Monitoring and managing data flows in Nifi</w:t>
+      </w:r>
+    </w:p>
+    <w:p>
+      <w:pPr>
+        <w:pStyle w:val="BodyText"/>
         <w:rPr>
           <w:b/>
           <w:bCs/>
         </w:rPr>
-        <w:lastRenderedPageBreak/>
+      </w:pPr>
+      <w:r>
+        <w:rPr>
+          <w:b/>
+          <w:bCs/>
+        </w:rPr>
         <w:t>Week 10: Big Data Architectures</w:t>
       </w:r>
-      <w:r>
-        <w:t xml:space="preserve"> - Understanding different big data architectures - Batch processing vs. real-time processing - Lambda architecture and Kappa architecture - Evaluating and selecting appropriate architectures for specific use cases</w:t>
+    </w:p>
+    <w:p>
+      <w:pPr>
+        <w:pStyle w:val="BodyText"/>
+        <w:numPr>
+          <w:ilvl w:val="0"/>
+          <w:numId w:val="20"/>
+        </w:numPr>
+        <w:spacing w:before="36" w:after="36"/>
+      </w:pPr>
+      <w:r>
+        <w:t xml:space="preserve">Understanding different big data architectures </w:t>
+      </w:r>
+    </w:p>
+    <w:p>
+      <w:pPr>
+        <w:pStyle w:val="BodyText"/>
+        <w:numPr>
+          <w:ilvl w:val="0"/>
+          <w:numId w:val="20"/>
+        </w:numPr>
+        <w:spacing w:before="36" w:after="36"/>
+      </w:pPr>
+      <w:r>
+        <w:t xml:space="preserve">Batch processing vs. real-time processing </w:t>
+      </w:r>
+    </w:p>
+    <w:p>
+      <w:pPr>
+        <w:pStyle w:val="BodyText"/>
+        <w:numPr>
+          <w:ilvl w:val="0"/>
+          <w:numId w:val="20"/>
+        </w:numPr>
+        <w:spacing w:before="36" w:after="36"/>
+      </w:pPr>
+      <w:r>
+        <w:t xml:space="preserve">Lambda architecture and Kappa architecture </w:t>
+      </w:r>
+    </w:p>
+    <w:p>
+      <w:pPr>
+        <w:pStyle w:val="BodyText"/>
+        <w:numPr>
+          <w:ilvl w:val="0"/>
+          <w:numId w:val="20"/>
+        </w:numPr>
+        <w:spacing w:before="36" w:after="36"/>
+      </w:pPr>
+      <w:r>
+        <w:t>Evaluating and selecting appropriate architectures for specific use cases</w:t>
       </w:r>
     </w:p>
     <w:p>
@@ -536,7 +1097,67 @@
         <w:t>Week 11-12: Big Data Project</w:t>
       </w:r>
       <w:r>
-        <w:t xml:space="preserve"> - Students will work on a hands-on project applying the concepts learned throughout the course - Project planning, data acquisition, processing, and analysis - Implementing a scalable and efficient big data solution - Presenting the project results and lessons learned</w:t>
+        <w:t xml:space="preserve"> </w:t>
+      </w:r>
+    </w:p>
+    <w:p>
+      <w:pPr>
+        <w:pStyle w:val="BodyText"/>
+        <w:numPr>
+          <w:ilvl w:val="0"/>
+          <w:numId w:val="20"/>
+        </w:numPr>
+        <w:spacing w:before="36" w:after="36"/>
+      </w:pPr>
+      <w:r>
+        <w:t xml:space="preserve">Students will work on a hands-on project applying the concepts learned throughout the </w:t>
+      </w:r>
+      <w:proofErr w:type="gramStart"/>
+      <w:r>
+        <w:t>course</w:t>
+      </w:r>
+      <w:proofErr w:type="gramEnd"/>
+      <w:r>
+        <w:t xml:space="preserve"> </w:t>
+      </w:r>
+    </w:p>
+    <w:p>
+      <w:pPr>
+        <w:pStyle w:val="BodyText"/>
+        <w:numPr>
+          <w:ilvl w:val="0"/>
+          <w:numId w:val="20"/>
+        </w:numPr>
+        <w:spacing w:before="36" w:after="36"/>
+      </w:pPr>
+      <w:r>
+        <w:t xml:space="preserve">Project planning, data acquisition, processing, and analysis </w:t>
+      </w:r>
+    </w:p>
+    <w:p>
+      <w:pPr>
+        <w:pStyle w:val="BodyText"/>
+        <w:numPr>
+          <w:ilvl w:val="0"/>
+          <w:numId w:val="20"/>
+        </w:numPr>
+        <w:spacing w:before="36" w:after="36"/>
+      </w:pPr>
+      <w:r>
+        <w:t xml:space="preserve">Implementing a scalable and efficient big data solution </w:t>
+      </w:r>
+    </w:p>
+    <w:p>
+      <w:pPr>
+        <w:pStyle w:val="BodyText"/>
+        <w:numPr>
+          <w:ilvl w:val="0"/>
+          <w:numId w:val="20"/>
+        </w:numPr>
+        <w:spacing w:before="36" w:after="36"/>
+      </w:pPr>
+      <w:r>
+        <w:t>Presenting the project results and lessons learned</w:t>
       </w:r>
       <w:bookmarkEnd w:id="0"/>
       <w:bookmarkEnd w:id="5"/>
@@ -834,6 +1455,2031 @@
       <w:pPr>
         <w:ind w:left="6480" w:hanging="480"/>
       </w:pPr>
+    </w:lvl>
+  </w:abstractNum>
+  <w:abstractNum w:abstractNumId="3" w15:restartNumberingAfterBreak="0">
+    <w:nsid w:val="047F31E2"/>
+    <w:multiLevelType w:val="hybridMultilevel"/>
+    <w:tmpl w:val="F0E29AA4"/>
+    <w:lvl w:ilvl="0" w:tplc="0E94893C">
+      <w:numFmt w:val="bullet"/>
+      <w:lvlText w:val="-"/>
+      <w:lvlJc w:val="left"/>
+      <w:pPr>
+        <w:ind w:left="720" w:hanging="360"/>
+      </w:pPr>
+      <w:rPr>
+        <w:rFonts w:ascii="Cambria" w:eastAsiaTheme="minorHAnsi" w:hAnsi="Cambria" w:cstheme="minorBidi" w:hint="default"/>
+      </w:rPr>
+    </w:lvl>
+    <w:lvl w:ilvl="1" w:tplc="04090003" w:tentative="1">
+      <w:start w:val="1"/>
+      <w:numFmt w:val="bullet"/>
+      <w:lvlText w:val="o"/>
+      <w:lvlJc w:val="left"/>
+      <w:pPr>
+        <w:ind w:left="1440" w:hanging="360"/>
+      </w:pPr>
+      <w:rPr>
+        <w:rFonts w:ascii="Courier New" w:hAnsi="Courier New" w:hint="default"/>
+      </w:rPr>
+    </w:lvl>
+    <w:lvl w:ilvl="2" w:tplc="04090005" w:tentative="1">
+      <w:start w:val="1"/>
+      <w:numFmt w:val="bullet"/>
+      <w:lvlText w:val=""/>
+      <w:lvlJc w:val="left"/>
+      <w:pPr>
+        <w:ind w:left="2160" w:hanging="360"/>
+      </w:pPr>
+      <w:rPr>
+        <w:rFonts w:ascii="Wingdings" w:hAnsi="Wingdings" w:hint="default"/>
+      </w:rPr>
+    </w:lvl>
+    <w:lvl w:ilvl="3" w:tplc="04090001" w:tentative="1">
+      <w:start w:val="1"/>
+      <w:numFmt w:val="bullet"/>
+      <w:lvlText w:val=""/>
+      <w:lvlJc w:val="left"/>
+      <w:pPr>
+        <w:ind w:left="2880" w:hanging="360"/>
+      </w:pPr>
+      <w:rPr>
+        <w:rFonts w:ascii="Symbol" w:hAnsi="Symbol" w:hint="default"/>
+      </w:rPr>
+    </w:lvl>
+    <w:lvl w:ilvl="4" w:tplc="04090003" w:tentative="1">
+      <w:start w:val="1"/>
+      <w:numFmt w:val="bullet"/>
+      <w:lvlText w:val="o"/>
+      <w:lvlJc w:val="left"/>
+      <w:pPr>
+        <w:ind w:left="3600" w:hanging="360"/>
+      </w:pPr>
+      <w:rPr>
+        <w:rFonts w:ascii="Courier New" w:hAnsi="Courier New" w:hint="default"/>
+      </w:rPr>
+    </w:lvl>
+    <w:lvl w:ilvl="5" w:tplc="04090005" w:tentative="1">
+      <w:start w:val="1"/>
+      <w:numFmt w:val="bullet"/>
+      <w:lvlText w:val=""/>
+      <w:lvlJc w:val="left"/>
+      <w:pPr>
+        <w:ind w:left="4320" w:hanging="360"/>
+      </w:pPr>
+      <w:rPr>
+        <w:rFonts w:ascii="Wingdings" w:hAnsi="Wingdings" w:hint="default"/>
+      </w:rPr>
+    </w:lvl>
+    <w:lvl w:ilvl="6" w:tplc="04090001" w:tentative="1">
+      <w:start w:val="1"/>
+      <w:numFmt w:val="bullet"/>
+      <w:lvlText w:val=""/>
+      <w:lvlJc w:val="left"/>
+      <w:pPr>
+        <w:ind w:left="5040" w:hanging="360"/>
+      </w:pPr>
+      <w:rPr>
+        <w:rFonts w:ascii="Symbol" w:hAnsi="Symbol" w:hint="default"/>
+      </w:rPr>
+    </w:lvl>
+    <w:lvl w:ilvl="7" w:tplc="04090003" w:tentative="1">
+      <w:start w:val="1"/>
+      <w:numFmt w:val="bullet"/>
+      <w:lvlText w:val="o"/>
+      <w:lvlJc w:val="left"/>
+      <w:pPr>
+        <w:ind w:left="5760" w:hanging="360"/>
+      </w:pPr>
+      <w:rPr>
+        <w:rFonts w:ascii="Courier New" w:hAnsi="Courier New" w:hint="default"/>
+      </w:rPr>
+    </w:lvl>
+    <w:lvl w:ilvl="8" w:tplc="04090005" w:tentative="1">
+      <w:start w:val="1"/>
+      <w:numFmt w:val="bullet"/>
+      <w:lvlText w:val=""/>
+      <w:lvlJc w:val="left"/>
+      <w:pPr>
+        <w:ind w:left="6480" w:hanging="360"/>
+      </w:pPr>
+      <w:rPr>
+        <w:rFonts w:ascii="Wingdings" w:hAnsi="Wingdings" w:hint="default"/>
+      </w:rPr>
+    </w:lvl>
+  </w:abstractNum>
+  <w:abstractNum w:abstractNumId="4" w15:restartNumberingAfterBreak="0">
+    <w:nsid w:val="063F41EE"/>
+    <w:multiLevelType w:val="hybridMultilevel"/>
+    <w:tmpl w:val="17B00BF6"/>
+    <w:lvl w:ilvl="0" w:tplc="0E94893C">
+      <w:numFmt w:val="bullet"/>
+      <w:lvlText w:val="-"/>
+      <w:lvlJc w:val="left"/>
+      <w:pPr>
+        <w:ind w:left="720" w:hanging="360"/>
+      </w:pPr>
+      <w:rPr>
+        <w:rFonts w:ascii="Cambria" w:eastAsiaTheme="minorHAnsi" w:hAnsi="Cambria" w:cstheme="minorBidi" w:hint="default"/>
+      </w:rPr>
+    </w:lvl>
+    <w:lvl w:ilvl="1" w:tplc="04090003" w:tentative="1">
+      <w:start w:val="1"/>
+      <w:numFmt w:val="bullet"/>
+      <w:lvlText w:val="o"/>
+      <w:lvlJc w:val="left"/>
+      <w:pPr>
+        <w:ind w:left="1440" w:hanging="360"/>
+      </w:pPr>
+      <w:rPr>
+        <w:rFonts w:ascii="Courier New" w:hAnsi="Courier New" w:hint="default"/>
+      </w:rPr>
+    </w:lvl>
+    <w:lvl w:ilvl="2" w:tplc="04090005" w:tentative="1">
+      <w:start w:val="1"/>
+      <w:numFmt w:val="bullet"/>
+      <w:lvlText w:val=""/>
+      <w:lvlJc w:val="left"/>
+      <w:pPr>
+        <w:ind w:left="2160" w:hanging="360"/>
+      </w:pPr>
+      <w:rPr>
+        <w:rFonts w:ascii="Wingdings" w:hAnsi="Wingdings" w:hint="default"/>
+      </w:rPr>
+    </w:lvl>
+    <w:lvl w:ilvl="3" w:tplc="04090001" w:tentative="1">
+      <w:start w:val="1"/>
+      <w:numFmt w:val="bullet"/>
+      <w:lvlText w:val=""/>
+      <w:lvlJc w:val="left"/>
+      <w:pPr>
+        <w:ind w:left="2880" w:hanging="360"/>
+      </w:pPr>
+      <w:rPr>
+        <w:rFonts w:ascii="Symbol" w:hAnsi="Symbol" w:hint="default"/>
+      </w:rPr>
+    </w:lvl>
+    <w:lvl w:ilvl="4" w:tplc="04090003" w:tentative="1">
+      <w:start w:val="1"/>
+      <w:numFmt w:val="bullet"/>
+      <w:lvlText w:val="o"/>
+      <w:lvlJc w:val="left"/>
+      <w:pPr>
+        <w:ind w:left="3600" w:hanging="360"/>
+      </w:pPr>
+      <w:rPr>
+        <w:rFonts w:ascii="Courier New" w:hAnsi="Courier New" w:hint="default"/>
+      </w:rPr>
+    </w:lvl>
+    <w:lvl w:ilvl="5" w:tplc="04090005" w:tentative="1">
+      <w:start w:val="1"/>
+      <w:numFmt w:val="bullet"/>
+      <w:lvlText w:val=""/>
+      <w:lvlJc w:val="left"/>
+      <w:pPr>
+        <w:ind w:left="4320" w:hanging="360"/>
+      </w:pPr>
+      <w:rPr>
+        <w:rFonts w:ascii="Wingdings" w:hAnsi="Wingdings" w:hint="default"/>
+      </w:rPr>
+    </w:lvl>
+    <w:lvl w:ilvl="6" w:tplc="04090001" w:tentative="1">
+      <w:start w:val="1"/>
+      <w:numFmt w:val="bullet"/>
+      <w:lvlText w:val=""/>
+      <w:lvlJc w:val="left"/>
+      <w:pPr>
+        <w:ind w:left="5040" w:hanging="360"/>
+      </w:pPr>
+      <w:rPr>
+        <w:rFonts w:ascii="Symbol" w:hAnsi="Symbol" w:hint="default"/>
+      </w:rPr>
+    </w:lvl>
+    <w:lvl w:ilvl="7" w:tplc="04090003" w:tentative="1">
+      <w:start w:val="1"/>
+      <w:numFmt w:val="bullet"/>
+      <w:lvlText w:val="o"/>
+      <w:lvlJc w:val="left"/>
+      <w:pPr>
+        <w:ind w:left="5760" w:hanging="360"/>
+      </w:pPr>
+      <w:rPr>
+        <w:rFonts w:ascii="Courier New" w:hAnsi="Courier New" w:hint="default"/>
+      </w:rPr>
+    </w:lvl>
+    <w:lvl w:ilvl="8" w:tplc="04090005" w:tentative="1">
+      <w:start w:val="1"/>
+      <w:numFmt w:val="bullet"/>
+      <w:lvlText w:val=""/>
+      <w:lvlJc w:val="left"/>
+      <w:pPr>
+        <w:ind w:left="6480" w:hanging="360"/>
+      </w:pPr>
+      <w:rPr>
+        <w:rFonts w:ascii="Wingdings" w:hAnsi="Wingdings" w:hint="default"/>
+      </w:rPr>
+    </w:lvl>
+  </w:abstractNum>
+  <w:abstractNum w:abstractNumId="5" w15:restartNumberingAfterBreak="0">
+    <w:nsid w:val="0FCC35A0"/>
+    <w:multiLevelType w:val="hybridMultilevel"/>
+    <w:tmpl w:val="39E6AED0"/>
+    <w:lvl w:ilvl="0" w:tplc="0E94893C">
+      <w:numFmt w:val="bullet"/>
+      <w:lvlText w:val="-"/>
+      <w:lvlJc w:val="left"/>
+      <w:pPr>
+        <w:ind w:left="720" w:hanging="360"/>
+      </w:pPr>
+      <w:rPr>
+        <w:rFonts w:ascii="Cambria" w:eastAsiaTheme="minorHAnsi" w:hAnsi="Cambria" w:cstheme="minorBidi" w:hint="default"/>
+      </w:rPr>
+    </w:lvl>
+    <w:lvl w:ilvl="1" w:tplc="04090003" w:tentative="1">
+      <w:start w:val="1"/>
+      <w:numFmt w:val="bullet"/>
+      <w:lvlText w:val="o"/>
+      <w:lvlJc w:val="left"/>
+      <w:pPr>
+        <w:ind w:left="1440" w:hanging="360"/>
+      </w:pPr>
+      <w:rPr>
+        <w:rFonts w:ascii="Courier New" w:hAnsi="Courier New" w:hint="default"/>
+      </w:rPr>
+    </w:lvl>
+    <w:lvl w:ilvl="2" w:tplc="04090005" w:tentative="1">
+      <w:start w:val="1"/>
+      <w:numFmt w:val="bullet"/>
+      <w:lvlText w:val=""/>
+      <w:lvlJc w:val="left"/>
+      <w:pPr>
+        <w:ind w:left="2160" w:hanging="360"/>
+      </w:pPr>
+      <w:rPr>
+        <w:rFonts w:ascii="Wingdings" w:hAnsi="Wingdings" w:hint="default"/>
+      </w:rPr>
+    </w:lvl>
+    <w:lvl w:ilvl="3" w:tplc="04090001" w:tentative="1">
+      <w:start w:val="1"/>
+      <w:numFmt w:val="bullet"/>
+      <w:lvlText w:val=""/>
+      <w:lvlJc w:val="left"/>
+      <w:pPr>
+        <w:ind w:left="2880" w:hanging="360"/>
+      </w:pPr>
+      <w:rPr>
+        <w:rFonts w:ascii="Symbol" w:hAnsi="Symbol" w:hint="default"/>
+      </w:rPr>
+    </w:lvl>
+    <w:lvl w:ilvl="4" w:tplc="04090003" w:tentative="1">
+      <w:start w:val="1"/>
+      <w:numFmt w:val="bullet"/>
+      <w:lvlText w:val="o"/>
+      <w:lvlJc w:val="left"/>
+      <w:pPr>
+        <w:ind w:left="3600" w:hanging="360"/>
+      </w:pPr>
+      <w:rPr>
+        <w:rFonts w:ascii="Courier New" w:hAnsi="Courier New" w:hint="default"/>
+      </w:rPr>
+    </w:lvl>
+    <w:lvl w:ilvl="5" w:tplc="04090005" w:tentative="1">
+      <w:start w:val="1"/>
+      <w:numFmt w:val="bullet"/>
+      <w:lvlText w:val=""/>
+      <w:lvlJc w:val="left"/>
+      <w:pPr>
+        <w:ind w:left="4320" w:hanging="360"/>
+      </w:pPr>
+      <w:rPr>
+        <w:rFonts w:ascii="Wingdings" w:hAnsi="Wingdings" w:hint="default"/>
+      </w:rPr>
+    </w:lvl>
+    <w:lvl w:ilvl="6" w:tplc="04090001" w:tentative="1">
+      <w:start w:val="1"/>
+      <w:numFmt w:val="bullet"/>
+      <w:lvlText w:val=""/>
+      <w:lvlJc w:val="left"/>
+      <w:pPr>
+        <w:ind w:left="5040" w:hanging="360"/>
+      </w:pPr>
+      <w:rPr>
+        <w:rFonts w:ascii="Symbol" w:hAnsi="Symbol" w:hint="default"/>
+      </w:rPr>
+    </w:lvl>
+    <w:lvl w:ilvl="7" w:tplc="04090003" w:tentative="1">
+      <w:start w:val="1"/>
+      <w:numFmt w:val="bullet"/>
+      <w:lvlText w:val="o"/>
+      <w:lvlJc w:val="left"/>
+      <w:pPr>
+        <w:ind w:left="5760" w:hanging="360"/>
+      </w:pPr>
+      <w:rPr>
+        <w:rFonts w:ascii="Courier New" w:hAnsi="Courier New" w:hint="default"/>
+      </w:rPr>
+    </w:lvl>
+    <w:lvl w:ilvl="8" w:tplc="04090005" w:tentative="1">
+      <w:start w:val="1"/>
+      <w:numFmt w:val="bullet"/>
+      <w:lvlText w:val=""/>
+      <w:lvlJc w:val="left"/>
+      <w:pPr>
+        <w:ind w:left="6480" w:hanging="360"/>
+      </w:pPr>
+      <w:rPr>
+        <w:rFonts w:ascii="Wingdings" w:hAnsi="Wingdings" w:hint="default"/>
+      </w:rPr>
+    </w:lvl>
+  </w:abstractNum>
+  <w:abstractNum w:abstractNumId="6" w15:restartNumberingAfterBreak="0">
+    <w:nsid w:val="10EC4EC5"/>
+    <w:multiLevelType w:val="hybridMultilevel"/>
+    <w:tmpl w:val="5D0AC1B2"/>
+    <w:lvl w:ilvl="0" w:tplc="04090001">
+      <w:start w:val="1"/>
+      <w:numFmt w:val="bullet"/>
+      <w:lvlText w:val=""/>
+      <w:lvlJc w:val="left"/>
+      <w:pPr>
+        <w:ind w:left="720" w:hanging="360"/>
+      </w:pPr>
+      <w:rPr>
+        <w:rFonts w:ascii="Symbol" w:hAnsi="Symbol" w:hint="default"/>
+      </w:rPr>
+    </w:lvl>
+    <w:lvl w:ilvl="1" w:tplc="04090003" w:tentative="1">
+      <w:start w:val="1"/>
+      <w:numFmt w:val="bullet"/>
+      <w:lvlText w:val="o"/>
+      <w:lvlJc w:val="left"/>
+      <w:pPr>
+        <w:ind w:left="1440" w:hanging="360"/>
+      </w:pPr>
+      <w:rPr>
+        <w:rFonts w:ascii="Courier New" w:hAnsi="Courier New" w:hint="default"/>
+      </w:rPr>
+    </w:lvl>
+    <w:lvl w:ilvl="2" w:tplc="04090005" w:tentative="1">
+      <w:start w:val="1"/>
+      <w:numFmt w:val="bullet"/>
+      <w:lvlText w:val=""/>
+      <w:lvlJc w:val="left"/>
+      <w:pPr>
+        <w:ind w:left="2160" w:hanging="360"/>
+      </w:pPr>
+      <w:rPr>
+        <w:rFonts w:ascii="Wingdings" w:hAnsi="Wingdings" w:hint="default"/>
+      </w:rPr>
+    </w:lvl>
+    <w:lvl w:ilvl="3" w:tplc="04090001" w:tentative="1">
+      <w:start w:val="1"/>
+      <w:numFmt w:val="bullet"/>
+      <w:lvlText w:val=""/>
+      <w:lvlJc w:val="left"/>
+      <w:pPr>
+        <w:ind w:left="2880" w:hanging="360"/>
+      </w:pPr>
+      <w:rPr>
+        <w:rFonts w:ascii="Symbol" w:hAnsi="Symbol" w:hint="default"/>
+      </w:rPr>
+    </w:lvl>
+    <w:lvl w:ilvl="4" w:tplc="04090003" w:tentative="1">
+      <w:start w:val="1"/>
+      <w:numFmt w:val="bullet"/>
+      <w:lvlText w:val="o"/>
+      <w:lvlJc w:val="left"/>
+      <w:pPr>
+        <w:ind w:left="3600" w:hanging="360"/>
+      </w:pPr>
+      <w:rPr>
+        <w:rFonts w:ascii="Courier New" w:hAnsi="Courier New" w:hint="default"/>
+      </w:rPr>
+    </w:lvl>
+    <w:lvl w:ilvl="5" w:tplc="04090005" w:tentative="1">
+      <w:start w:val="1"/>
+      <w:numFmt w:val="bullet"/>
+      <w:lvlText w:val=""/>
+      <w:lvlJc w:val="left"/>
+      <w:pPr>
+        <w:ind w:left="4320" w:hanging="360"/>
+      </w:pPr>
+      <w:rPr>
+        <w:rFonts w:ascii="Wingdings" w:hAnsi="Wingdings" w:hint="default"/>
+      </w:rPr>
+    </w:lvl>
+    <w:lvl w:ilvl="6" w:tplc="04090001" w:tentative="1">
+      <w:start w:val="1"/>
+      <w:numFmt w:val="bullet"/>
+      <w:lvlText w:val=""/>
+      <w:lvlJc w:val="left"/>
+      <w:pPr>
+        <w:ind w:left="5040" w:hanging="360"/>
+      </w:pPr>
+      <w:rPr>
+        <w:rFonts w:ascii="Symbol" w:hAnsi="Symbol" w:hint="default"/>
+      </w:rPr>
+    </w:lvl>
+    <w:lvl w:ilvl="7" w:tplc="04090003" w:tentative="1">
+      <w:start w:val="1"/>
+      <w:numFmt w:val="bullet"/>
+      <w:lvlText w:val="o"/>
+      <w:lvlJc w:val="left"/>
+      <w:pPr>
+        <w:ind w:left="5760" w:hanging="360"/>
+      </w:pPr>
+      <w:rPr>
+        <w:rFonts w:ascii="Courier New" w:hAnsi="Courier New" w:hint="default"/>
+      </w:rPr>
+    </w:lvl>
+    <w:lvl w:ilvl="8" w:tplc="04090005" w:tentative="1">
+      <w:start w:val="1"/>
+      <w:numFmt w:val="bullet"/>
+      <w:lvlText w:val=""/>
+      <w:lvlJc w:val="left"/>
+      <w:pPr>
+        <w:ind w:left="6480" w:hanging="360"/>
+      </w:pPr>
+      <w:rPr>
+        <w:rFonts w:ascii="Wingdings" w:hAnsi="Wingdings" w:hint="default"/>
+      </w:rPr>
+    </w:lvl>
+  </w:abstractNum>
+  <w:abstractNum w:abstractNumId="7" w15:restartNumberingAfterBreak="0">
+    <w:nsid w:val="1E776590"/>
+    <w:multiLevelType w:val="hybridMultilevel"/>
+    <w:tmpl w:val="2A0699C4"/>
+    <w:lvl w:ilvl="0" w:tplc="04090001">
+      <w:start w:val="1"/>
+      <w:numFmt w:val="bullet"/>
+      <w:lvlText w:val=""/>
+      <w:lvlJc w:val="left"/>
+      <w:pPr>
+        <w:ind w:left="720" w:hanging="360"/>
+      </w:pPr>
+      <w:rPr>
+        <w:rFonts w:ascii="Symbol" w:hAnsi="Symbol" w:hint="default"/>
+      </w:rPr>
+    </w:lvl>
+    <w:lvl w:ilvl="1" w:tplc="04090003" w:tentative="1">
+      <w:start w:val="1"/>
+      <w:numFmt w:val="bullet"/>
+      <w:lvlText w:val="o"/>
+      <w:lvlJc w:val="left"/>
+      <w:pPr>
+        <w:ind w:left="1440" w:hanging="360"/>
+      </w:pPr>
+      <w:rPr>
+        <w:rFonts w:ascii="Courier New" w:hAnsi="Courier New" w:hint="default"/>
+      </w:rPr>
+    </w:lvl>
+    <w:lvl w:ilvl="2" w:tplc="04090005" w:tentative="1">
+      <w:start w:val="1"/>
+      <w:numFmt w:val="bullet"/>
+      <w:lvlText w:val=""/>
+      <w:lvlJc w:val="left"/>
+      <w:pPr>
+        <w:ind w:left="2160" w:hanging="360"/>
+      </w:pPr>
+      <w:rPr>
+        <w:rFonts w:ascii="Wingdings" w:hAnsi="Wingdings" w:hint="default"/>
+      </w:rPr>
+    </w:lvl>
+    <w:lvl w:ilvl="3" w:tplc="04090001" w:tentative="1">
+      <w:start w:val="1"/>
+      <w:numFmt w:val="bullet"/>
+      <w:lvlText w:val=""/>
+      <w:lvlJc w:val="left"/>
+      <w:pPr>
+        <w:ind w:left="2880" w:hanging="360"/>
+      </w:pPr>
+      <w:rPr>
+        <w:rFonts w:ascii="Symbol" w:hAnsi="Symbol" w:hint="default"/>
+      </w:rPr>
+    </w:lvl>
+    <w:lvl w:ilvl="4" w:tplc="04090003" w:tentative="1">
+      <w:start w:val="1"/>
+      <w:numFmt w:val="bullet"/>
+      <w:lvlText w:val="o"/>
+      <w:lvlJc w:val="left"/>
+      <w:pPr>
+        <w:ind w:left="3600" w:hanging="360"/>
+      </w:pPr>
+      <w:rPr>
+        <w:rFonts w:ascii="Courier New" w:hAnsi="Courier New" w:hint="default"/>
+      </w:rPr>
+    </w:lvl>
+    <w:lvl w:ilvl="5" w:tplc="04090005" w:tentative="1">
+      <w:start w:val="1"/>
+      <w:numFmt w:val="bullet"/>
+      <w:lvlText w:val=""/>
+      <w:lvlJc w:val="left"/>
+      <w:pPr>
+        <w:ind w:left="4320" w:hanging="360"/>
+      </w:pPr>
+      <w:rPr>
+        <w:rFonts w:ascii="Wingdings" w:hAnsi="Wingdings" w:hint="default"/>
+      </w:rPr>
+    </w:lvl>
+    <w:lvl w:ilvl="6" w:tplc="04090001" w:tentative="1">
+      <w:start w:val="1"/>
+      <w:numFmt w:val="bullet"/>
+      <w:lvlText w:val=""/>
+      <w:lvlJc w:val="left"/>
+      <w:pPr>
+        <w:ind w:left="5040" w:hanging="360"/>
+      </w:pPr>
+      <w:rPr>
+        <w:rFonts w:ascii="Symbol" w:hAnsi="Symbol" w:hint="default"/>
+      </w:rPr>
+    </w:lvl>
+    <w:lvl w:ilvl="7" w:tplc="04090003" w:tentative="1">
+      <w:start w:val="1"/>
+      <w:numFmt w:val="bullet"/>
+      <w:lvlText w:val="o"/>
+      <w:lvlJc w:val="left"/>
+      <w:pPr>
+        <w:ind w:left="5760" w:hanging="360"/>
+      </w:pPr>
+      <w:rPr>
+        <w:rFonts w:ascii="Courier New" w:hAnsi="Courier New" w:hint="default"/>
+      </w:rPr>
+    </w:lvl>
+    <w:lvl w:ilvl="8" w:tplc="04090005" w:tentative="1">
+      <w:start w:val="1"/>
+      <w:numFmt w:val="bullet"/>
+      <w:lvlText w:val=""/>
+      <w:lvlJc w:val="left"/>
+      <w:pPr>
+        <w:ind w:left="6480" w:hanging="360"/>
+      </w:pPr>
+      <w:rPr>
+        <w:rFonts w:ascii="Wingdings" w:hAnsi="Wingdings" w:hint="default"/>
+      </w:rPr>
+    </w:lvl>
+  </w:abstractNum>
+  <w:abstractNum w:abstractNumId="8" w15:restartNumberingAfterBreak="0">
+    <w:nsid w:val="216A2AB7"/>
+    <w:multiLevelType w:val="hybridMultilevel"/>
+    <w:tmpl w:val="07D0FBB8"/>
+    <w:lvl w:ilvl="0" w:tplc="0E94893C">
+      <w:numFmt w:val="bullet"/>
+      <w:lvlText w:val="-"/>
+      <w:lvlJc w:val="left"/>
+      <w:pPr>
+        <w:ind w:left="720" w:hanging="360"/>
+      </w:pPr>
+      <w:rPr>
+        <w:rFonts w:ascii="Cambria" w:eastAsiaTheme="minorHAnsi" w:hAnsi="Cambria" w:cstheme="minorBidi" w:hint="default"/>
+      </w:rPr>
+    </w:lvl>
+    <w:lvl w:ilvl="1" w:tplc="04090003" w:tentative="1">
+      <w:start w:val="1"/>
+      <w:numFmt w:val="bullet"/>
+      <w:lvlText w:val="o"/>
+      <w:lvlJc w:val="left"/>
+      <w:pPr>
+        <w:ind w:left="1440" w:hanging="360"/>
+      </w:pPr>
+      <w:rPr>
+        <w:rFonts w:ascii="Courier New" w:hAnsi="Courier New" w:hint="default"/>
+      </w:rPr>
+    </w:lvl>
+    <w:lvl w:ilvl="2" w:tplc="04090005" w:tentative="1">
+      <w:start w:val="1"/>
+      <w:numFmt w:val="bullet"/>
+      <w:lvlText w:val=""/>
+      <w:lvlJc w:val="left"/>
+      <w:pPr>
+        <w:ind w:left="2160" w:hanging="360"/>
+      </w:pPr>
+      <w:rPr>
+        <w:rFonts w:ascii="Wingdings" w:hAnsi="Wingdings" w:hint="default"/>
+      </w:rPr>
+    </w:lvl>
+    <w:lvl w:ilvl="3" w:tplc="04090001" w:tentative="1">
+      <w:start w:val="1"/>
+      <w:numFmt w:val="bullet"/>
+      <w:lvlText w:val=""/>
+      <w:lvlJc w:val="left"/>
+      <w:pPr>
+        <w:ind w:left="2880" w:hanging="360"/>
+      </w:pPr>
+      <w:rPr>
+        <w:rFonts w:ascii="Symbol" w:hAnsi="Symbol" w:hint="default"/>
+      </w:rPr>
+    </w:lvl>
+    <w:lvl w:ilvl="4" w:tplc="04090003" w:tentative="1">
+      <w:start w:val="1"/>
+      <w:numFmt w:val="bullet"/>
+      <w:lvlText w:val="o"/>
+      <w:lvlJc w:val="left"/>
+      <w:pPr>
+        <w:ind w:left="3600" w:hanging="360"/>
+      </w:pPr>
+      <w:rPr>
+        <w:rFonts w:ascii="Courier New" w:hAnsi="Courier New" w:hint="default"/>
+      </w:rPr>
+    </w:lvl>
+    <w:lvl w:ilvl="5" w:tplc="04090005" w:tentative="1">
+      <w:start w:val="1"/>
+      <w:numFmt w:val="bullet"/>
+      <w:lvlText w:val=""/>
+      <w:lvlJc w:val="left"/>
+      <w:pPr>
+        <w:ind w:left="4320" w:hanging="360"/>
+      </w:pPr>
+      <w:rPr>
+        <w:rFonts w:ascii="Wingdings" w:hAnsi="Wingdings" w:hint="default"/>
+      </w:rPr>
+    </w:lvl>
+    <w:lvl w:ilvl="6" w:tplc="04090001" w:tentative="1">
+      <w:start w:val="1"/>
+      <w:numFmt w:val="bullet"/>
+      <w:lvlText w:val=""/>
+      <w:lvlJc w:val="left"/>
+      <w:pPr>
+        <w:ind w:left="5040" w:hanging="360"/>
+      </w:pPr>
+      <w:rPr>
+        <w:rFonts w:ascii="Symbol" w:hAnsi="Symbol" w:hint="default"/>
+      </w:rPr>
+    </w:lvl>
+    <w:lvl w:ilvl="7" w:tplc="04090003" w:tentative="1">
+      <w:start w:val="1"/>
+      <w:numFmt w:val="bullet"/>
+      <w:lvlText w:val="o"/>
+      <w:lvlJc w:val="left"/>
+      <w:pPr>
+        <w:ind w:left="5760" w:hanging="360"/>
+      </w:pPr>
+      <w:rPr>
+        <w:rFonts w:ascii="Courier New" w:hAnsi="Courier New" w:hint="default"/>
+      </w:rPr>
+    </w:lvl>
+    <w:lvl w:ilvl="8" w:tplc="04090005" w:tentative="1">
+      <w:start w:val="1"/>
+      <w:numFmt w:val="bullet"/>
+      <w:lvlText w:val=""/>
+      <w:lvlJc w:val="left"/>
+      <w:pPr>
+        <w:ind w:left="6480" w:hanging="360"/>
+      </w:pPr>
+      <w:rPr>
+        <w:rFonts w:ascii="Wingdings" w:hAnsi="Wingdings" w:hint="default"/>
+      </w:rPr>
+    </w:lvl>
+  </w:abstractNum>
+  <w:abstractNum w:abstractNumId="9" w15:restartNumberingAfterBreak="0">
+    <w:nsid w:val="2F2A143F"/>
+    <w:multiLevelType w:val="hybridMultilevel"/>
+    <w:tmpl w:val="1C4E4EA4"/>
+    <w:lvl w:ilvl="0" w:tplc="D09C7752">
+      <w:numFmt w:val="bullet"/>
+      <w:lvlText w:val="-"/>
+      <w:lvlJc w:val="left"/>
+      <w:pPr>
+        <w:ind w:left="720" w:hanging="360"/>
+      </w:pPr>
+      <w:rPr>
+        <w:rFonts w:ascii="Cambria" w:eastAsiaTheme="minorHAnsi" w:hAnsi="Cambria" w:cstheme="minorBidi" w:hint="default"/>
+      </w:rPr>
+    </w:lvl>
+    <w:lvl w:ilvl="1" w:tplc="04090003" w:tentative="1">
+      <w:start w:val="1"/>
+      <w:numFmt w:val="bullet"/>
+      <w:lvlText w:val="o"/>
+      <w:lvlJc w:val="left"/>
+      <w:pPr>
+        <w:ind w:left="1440" w:hanging="360"/>
+      </w:pPr>
+      <w:rPr>
+        <w:rFonts w:ascii="Courier New" w:hAnsi="Courier New" w:hint="default"/>
+      </w:rPr>
+    </w:lvl>
+    <w:lvl w:ilvl="2" w:tplc="04090005" w:tentative="1">
+      <w:start w:val="1"/>
+      <w:numFmt w:val="bullet"/>
+      <w:lvlText w:val=""/>
+      <w:lvlJc w:val="left"/>
+      <w:pPr>
+        <w:ind w:left="2160" w:hanging="360"/>
+      </w:pPr>
+      <w:rPr>
+        <w:rFonts w:ascii="Wingdings" w:hAnsi="Wingdings" w:hint="default"/>
+      </w:rPr>
+    </w:lvl>
+    <w:lvl w:ilvl="3" w:tplc="04090001" w:tentative="1">
+      <w:start w:val="1"/>
+      <w:numFmt w:val="bullet"/>
+      <w:lvlText w:val=""/>
+      <w:lvlJc w:val="left"/>
+      <w:pPr>
+        <w:ind w:left="2880" w:hanging="360"/>
+      </w:pPr>
+      <w:rPr>
+        <w:rFonts w:ascii="Symbol" w:hAnsi="Symbol" w:hint="default"/>
+      </w:rPr>
+    </w:lvl>
+    <w:lvl w:ilvl="4" w:tplc="04090003" w:tentative="1">
+      <w:start w:val="1"/>
+      <w:numFmt w:val="bullet"/>
+      <w:lvlText w:val="o"/>
+      <w:lvlJc w:val="left"/>
+      <w:pPr>
+        <w:ind w:left="3600" w:hanging="360"/>
+      </w:pPr>
+      <w:rPr>
+        <w:rFonts w:ascii="Courier New" w:hAnsi="Courier New" w:hint="default"/>
+      </w:rPr>
+    </w:lvl>
+    <w:lvl w:ilvl="5" w:tplc="04090005" w:tentative="1">
+      <w:start w:val="1"/>
+      <w:numFmt w:val="bullet"/>
+      <w:lvlText w:val=""/>
+      <w:lvlJc w:val="left"/>
+      <w:pPr>
+        <w:ind w:left="4320" w:hanging="360"/>
+      </w:pPr>
+      <w:rPr>
+        <w:rFonts w:ascii="Wingdings" w:hAnsi="Wingdings" w:hint="default"/>
+      </w:rPr>
+    </w:lvl>
+    <w:lvl w:ilvl="6" w:tplc="04090001" w:tentative="1">
+      <w:start w:val="1"/>
+      <w:numFmt w:val="bullet"/>
+      <w:lvlText w:val=""/>
+      <w:lvlJc w:val="left"/>
+      <w:pPr>
+        <w:ind w:left="5040" w:hanging="360"/>
+      </w:pPr>
+      <w:rPr>
+        <w:rFonts w:ascii="Symbol" w:hAnsi="Symbol" w:hint="default"/>
+      </w:rPr>
+    </w:lvl>
+    <w:lvl w:ilvl="7" w:tplc="04090003" w:tentative="1">
+      <w:start w:val="1"/>
+      <w:numFmt w:val="bullet"/>
+      <w:lvlText w:val="o"/>
+      <w:lvlJc w:val="left"/>
+      <w:pPr>
+        <w:ind w:left="5760" w:hanging="360"/>
+      </w:pPr>
+      <w:rPr>
+        <w:rFonts w:ascii="Courier New" w:hAnsi="Courier New" w:hint="default"/>
+      </w:rPr>
+    </w:lvl>
+    <w:lvl w:ilvl="8" w:tplc="04090005" w:tentative="1">
+      <w:start w:val="1"/>
+      <w:numFmt w:val="bullet"/>
+      <w:lvlText w:val=""/>
+      <w:lvlJc w:val="left"/>
+      <w:pPr>
+        <w:ind w:left="6480" w:hanging="360"/>
+      </w:pPr>
+      <w:rPr>
+        <w:rFonts w:ascii="Wingdings" w:hAnsi="Wingdings" w:hint="default"/>
+      </w:rPr>
+    </w:lvl>
+  </w:abstractNum>
+  <w:abstractNum w:abstractNumId="10" w15:restartNumberingAfterBreak="0">
+    <w:nsid w:val="4A276B94"/>
+    <w:multiLevelType w:val="hybridMultilevel"/>
+    <w:tmpl w:val="CDF85996"/>
+    <w:lvl w:ilvl="0" w:tplc="04090001">
+      <w:start w:val="1"/>
+      <w:numFmt w:val="bullet"/>
+      <w:lvlText w:val=""/>
+      <w:lvlJc w:val="left"/>
+      <w:pPr>
+        <w:ind w:left="720" w:hanging="360"/>
+      </w:pPr>
+      <w:rPr>
+        <w:rFonts w:ascii="Symbol" w:hAnsi="Symbol" w:hint="default"/>
+      </w:rPr>
+    </w:lvl>
+    <w:lvl w:ilvl="1" w:tplc="04090003" w:tentative="1">
+      <w:start w:val="1"/>
+      <w:numFmt w:val="bullet"/>
+      <w:lvlText w:val="o"/>
+      <w:lvlJc w:val="left"/>
+      <w:pPr>
+        <w:ind w:left="1440" w:hanging="360"/>
+      </w:pPr>
+      <w:rPr>
+        <w:rFonts w:ascii="Courier New" w:hAnsi="Courier New" w:hint="default"/>
+      </w:rPr>
+    </w:lvl>
+    <w:lvl w:ilvl="2" w:tplc="04090005" w:tentative="1">
+      <w:start w:val="1"/>
+      <w:numFmt w:val="bullet"/>
+      <w:lvlText w:val=""/>
+      <w:lvlJc w:val="left"/>
+      <w:pPr>
+        <w:ind w:left="2160" w:hanging="360"/>
+      </w:pPr>
+      <w:rPr>
+        <w:rFonts w:ascii="Wingdings" w:hAnsi="Wingdings" w:hint="default"/>
+      </w:rPr>
+    </w:lvl>
+    <w:lvl w:ilvl="3" w:tplc="04090001" w:tentative="1">
+      <w:start w:val="1"/>
+      <w:numFmt w:val="bullet"/>
+      <w:lvlText w:val=""/>
+      <w:lvlJc w:val="left"/>
+      <w:pPr>
+        <w:ind w:left="2880" w:hanging="360"/>
+      </w:pPr>
+      <w:rPr>
+        <w:rFonts w:ascii="Symbol" w:hAnsi="Symbol" w:hint="default"/>
+      </w:rPr>
+    </w:lvl>
+    <w:lvl w:ilvl="4" w:tplc="04090003" w:tentative="1">
+      <w:start w:val="1"/>
+      <w:numFmt w:val="bullet"/>
+      <w:lvlText w:val="o"/>
+      <w:lvlJc w:val="left"/>
+      <w:pPr>
+        <w:ind w:left="3600" w:hanging="360"/>
+      </w:pPr>
+      <w:rPr>
+        <w:rFonts w:ascii="Courier New" w:hAnsi="Courier New" w:hint="default"/>
+      </w:rPr>
+    </w:lvl>
+    <w:lvl w:ilvl="5" w:tplc="04090005" w:tentative="1">
+      <w:start w:val="1"/>
+      <w:numFmt w:val="bullet"/>
+      <w:lvlText w:val=""/>
+      <w:lvlJc w:val="left"/>
+      <w:pPr>
+        <w:ind w:left="4320" w:hanging="360"/>
+      </w:pPr>
+      <w:rPr>
+        <w:rFonts w:ascii="Wingdings" w:hAnsi="Wingdings" w:hint="default"/>
+      </w:rPr>
+    </w:lvl>
+    <w:lvl w:ilvl="6" w:tplc="04090001" w:tentative="1">
+      <w:start w:val="1"/>
+      <w:numFmt w:val="bullet"/>
+      <w:lvlText w:val=""/>
+      <w:lvlJc w:val="left"/>
+      <w:pPr>
+        <w:ind w:left="5040" w:hanging="360"/>
+      </w:pPr>
+      <w:rPr>
+        <w:rFonts w:ascii="Symbol" w:hAnsi="Symbol" w:hint="default"/>
+      </w:rPr>
+    </w:lvl>
+    <w:lvl w:ilvl="7" w:tplc="04090003" w:tentative="1">
+      <w:start w:val="1"/>
+      <w:numFmt w:val="bullet"/>
+      <w:lvlText w:val="o"/>
+      <w:lvlJc w:val="left"/>
+      <w:pPr>
+        <w:ind w:left="5760" w:hanging="360"/>
+      </w:pPr>
+      <w:rPr>
+        <w:rFonts w:ascii="Courier New" w:hAnsi="Courier New" w:hint="default"/>
+      </w:rPr>
+    </w:lvl>
+    <w:lvl w:ilvl="8" w:tplc="04090005" w:tentative="1">
+      <w:start w:val="1"/>
+      <w:numFmt w:val="bullet"/>
+      <w:lvlText w:val=""/>
+      <w:lvlJc w:val="left"/>
+      <w:pPr>
+        <w:ind w:left="6480" w:hanging="360"/>
+      </w:pPr>
+      <w:rPr>
+        <w:rFonts w:ascii="Wingdings" w:hAnsi="Wingdings" w:hint="default"/>
+      </w:rPr>
+    </w:lvl>
+  </w:abstractNum>
+  <w:abstractNum w:abstractNumId="11" w15:restartNumberingAfterBreak="0">
+    <w:nsid w:val="4B163EEF"/>
+    <w:multiLevelType w:val="hybridMultilevel"/>
+    <w:tmpl w:val="2B8039D0"/>
+    <w:lvl w:ilvl="0" w:tplc="04090001">
+      <w:start w:val="1"/>
+      <w:numFmt w:val="bullet"/>
+      <w:lvlText w:val=""/>
+      <w:lvlJc w:val="left"/>
+      <w:pPr>
+        <w:ind w:left="720" w:hanging="360"/>
+      </w:pPr>
+      <w:rPr>
+        <w:rFonts w:ascii="Symbol" w:hAnsi="Symbol" w:hint="default"/>
+      </w:rPr>
+    </w:lvl>
+    <w:lvl w:ilvl="1" w:tplc="04090003" w:tentative="1">
+      <w:start w:val="1"/>
+      <w:numFmt w:val="bullet"/>
+      <w:lvlText w:val="o"/>
+      <w:lvlJc w:val="left"/>
+      <w:pPr>
+        <w:ind w:left="1440" w:hanging="360"/>
+      </w:pPr>
+      <w:rPr>
+        <w:rFonts w:ascii="Courier New" w:hAnsi="Courier New" w:hint="default"/>
+      </w:rPr>
+    </w:lvl>
+    <w:lvl w:ilvl="2" w:tplc="04090005" w:tentative="1">
+      <w:start w:val="1"/>
+      <w:numFmt w:val="bullet"/>
+      <w:lvlText w:val=""/>
+      <w:lvlJc w:val="left"/>
+      <w:pPr>
+        <w:ind w:left="2160" w:hanging="360"/>
+      </w:pPr>
+      <w:rPr>
+        <w:rFonts w:ascii="Wingdings" w:hAnsi="Wingdings" w:hint="default"/>
+      </w:rPr>
+    </w:lvl>
+    <w:lvl w:ilvl="3" w:tplc="04090001" w:tentative="1">
+      <w:start w:val="1"/>
+      <w:numFmt w:val="bullet"/>
+      <w:lvlText w:val=""/>
+      <w:lvlJc w:val="left"/>
+      <w:pPr>
+        <w:ind w:left="2880" w:hanging="360"/>
+      </w:pPr>
+      <w:rPr>
+        <w:rFonts w:ascii="Symbol" w:hAnsi="Symbol" w:hint="default"/>
+      </w:rPr>
+    </w:lvl>
+    <w:lvl w:ilvl="4" w:tplc="04090003" w:tentative="1">
+      <w:start w:val="1"/>
+      <w:numFmt w:val="bullet"/>
+      <w:lvlText w:val="o"/>
+      <w:lvlJc w:val="left"/>
+      <w:pPr>
+        <w:ind w:left="3600" w:hanging="360"/>
+      </w:pPr>
+      <w:rPr>
+        <w:rFonts w:ascii="Courier New" w:hAnsi="Courier New" w:hint="default"/>
+      </w:rPr>
+    </w:lvl>
+    <w:lvl w:ilvl="5" w:tplc="04090005" w:tentative="1">
+      <w:start w:val="1"/>
+      <w:numFmt w:val="bullet"/>
+      <w:lvlText w:val=""/>
+      <w:lvlJc w:val="left"/>
+      <w:pPr>
+        <w:ind w:left="4320" w:hanging="360"/>
+      </w:pPr>
+      <w:rPr>
+        <w:rFonts w:ascii="Wingdings" w:hAnsi="Wingdings" w:hint="default"/>
+      </w:rPr>
+    </w:lvl>
+    <w:lvl w:ilvl="6" w:tplc="04090001" w:tentative="1">
+      <w:start w:val="1"/>
+      <w:numFmt w:val="bullet"/>
+      <w:lvlText w:val=""/>
+      <w:lvlJc w:val="left"/>
+      <w:pPr>
+        <w:ind w:left="5040" w:hanging="360"/>
+      </w:pPr>
+      <w:rPr>
+        <w:rFonts w:ascii="Symbol" w:hAnsi="Symbol" w:hint="default"/>
+      </w:rPr>
+    </w:lvl>
+    <w:lvl w:ilvl="7" w:tplc="04090003" w:tentative="1">
+      <w:start w:val="1"/>
+      <w:numFmt w:val="bullet"/>
+      <w:lvlText w:val="o"/>
+      <w:lvlJc w:val="left"/>
+      <w:pPr>
+        <w:ind w:left="5760" w:hanging="360"/>
+      </w:pPr>
+      <w:rPr>
+        <w:rFonts w:ascii="Courier New" w:hAnsi="Courier New" w:hint="default"/>
+      </w:rPr>
+    </w:lvl>
+    <w:lvl w:ilvl="8" w:tplc="04090005" w:tentative="1">
+      <w:start w:val="1"/>
+      <w:numFmt w:val="bullet"/>
+      <w:lvlText w:val=""/>
+      <w:lvlJc w:val="left"/>
+      <w:pPr>
+        <w:ind w:left="6480" w:hanging="360"/>
+      </w:pPr>
+      <w:rPr>
+        <w:rFonts w:ascii="Wingdings" w:hAnsi="Wingdings" w:hint="default"/>
+      </w:rPr>
+    </w:lvl>
+  </w:abstractNum>
+  <w:abstractNum w:abstractNumId="12" w15:restartNumberingAfterBreak="0">
+    <w:nsid w:val="4EEF60C3"/>
+    <w:multiLevelType w:val="hybridMultilevel"/>
+    <w:tmpl w:val="B1B8596C"/>
+    <w:lvl w:ilvl="0" w:tplc="04090001">
+      <w:start w:val="1"/>
+      <w:numFmt w:val="bullet"/>
+      <w:lvlText w:val=""/>
+      <w:lvlJc w:val="left"/>
+      <w:pPr>
+        <w:ind w:left="720" w:hanging="360"/>
+      </w:pPr>
+      <w:rPr>
+        <w:rFonts w:ascii="Symbol" w:hAnsi="Symbol" w:hint="default"/>
+      </w:rPr>
+    </w:lvl>
+    <w:lvl w:ilvl="1" w:tplc="04090003" w:tentative="1">
+      <w:start w:val="1"/>
+      <w:numFmt w:val="bullet"/>
+      <w:lvlText w:val="o"/>
+      <w:lvlJc w:val="left"/>
+      <w:pPr>
+        <w:ind w:left="1440" w:hanging="360"/>
+      </w:pPr>
+      <w:rPr>
+        <w:rFonts w:ascii="Courier New" w:hAnsi="Courier New" w:hint="default"/>
+      </w:rPr>
+    </w:lvl>
+    <w:lvl w:ilvl="2" w:tplc="04090005" w:tentative="1">
+      <w:start w:val="1"/>
+      <w:numFmt w:val="bullet"/>
+      <w:lvlText w:val=""/>
+      <w:lvlJc w:val="left"/>
+      <w:pPr>
+        <w:ind w:left="2160" w:hanging="360"/>
+      </w:pPr>
+      <w:rPr>
+        <w:rFonts w:ascii="Wingdings" w:hAnsi="Wingdings" w:hint="default"/>
+      </w:rPr>
+    </w:lvl>
+    <w:lvl w:ilvl="3" w:tplc="04090001" w:tentative="1">
+      <w:start w:val="1"/>
+      <w:numFmt w:val="bullet"/>
+      <w:lvlText w:val=""/>
+      <w:lvlJc w:val="left"/>
+      <w:pPr>
+        <w:ind w:left="2880" w:hanging="360"/>
+      </w:pPr>
+      <w:rPr>
+        <w:rFonts w:ascii="Symbol" w:hAnsi="Symbol" w:hint="default"/>
+      </w:rPr>
+    </w:lvl>
+    <w:lvl w:ilvl="4" w:tplc="04090003" w:tentative="1">
+      <w:start w:val="1"/>
+      <w:numFmt w:val="bullet"/>
+      <w:lvlText w:val="o"/>
+      <w:lvlJc w:val="left"/>
+      <w:pPr>
+        <w:ind w:left="3600" w:hanging="360"/>
+      </w:pPr>
+      <w:rPr>
+        <w:rFonts w:ascii="Courier New" w:hAnsi="Courier New" w:hint="default"/>
+      </w:rPr>
+    </w:lvl>
+    <w:lvl w:ilvl="5" w:tplc="04090005" w:tentative="1">
+      <w:start w:val="1"/>
+      <w:numFmt w:val="bullet"/>
+      <w:lvlText w:val=""/>
+      <w:lvlJc w:val="left"/>
+      <w:pPr>
+        <w:ind w:left="4320" w:hanging="360"/>
+      </w:pPr>
+      <w:rPr>
+        <w:rFonts w:ascii="Wingdings" w:hAnsi="Wingdings" w:hint="default"/>
+      </w:rPr>
+    </w:lvl>
+    <w:lvl w:ilvl="6" w:tplc="04090001" w:tentative="1">
+      <w:start w:val="1"/>
+      <w:numFmt w:val="bullet"/>
+      <w:lvlText w:val=""/>
+      <w:lvlJc w:val="left"/>
+      <w:pPr>
+        <w:ind w:left="5040" w:hanging="360"/>
+      </w:pPr>
+      <w:rPr>
+        <w:rFonts w:ascii="Symbol" w:hAnsi="Symbol" w:hint="default"/>
+      </w:rPr>
+    </w:lvl>
+    <w:lvl w:ilvl="7" w:tplc="04090003" w:tentative="1">
+      <w:start w:val="1"/>
+      <w:numFmt w:val="bullet"/>
+      <w:lvlText w:val="o"/>
+      <w:lvlJc w:val="left"/>
+      <w:pPr>
+        <w:ind w:left="5760" w:hanging="360"/>
+      </w:pPr>
+      <w:rPr>
+        <w:rFonts w:ascii="Courier New" w:hAnsi="Courier New" w:hint="default"/>
+      </w:rPr>
+    </w:lvl>
+    <w:lvl w:ilvl="8" w:tplc="04090005" w:tentative="1">
+      <w:start w:val="1"/>
+      <w:numFmt w:val="bullet"/>
+      <w:lvlText w:val=""/>
+      <w:lvlJc w:val="left"/>
+      <w:pPr>
+        <w:ind w:left="6480" w:hanging="360"/>
+      </w:pPr>
+      <w:rPr>
+        <w:rFonts w:ascii="Wingdings" w:hAnsi="Wingdings" w:hint="default"/>
+      </w:rPr>
+    </w:lvl>
+  </w:abstractNum>
+  <w:abstractNum w:abstractNumId="13" w15:restartNumberingAfterBreak="0">
+    <w:nsid w:val="4F8F61AE"/>
+    <w:multiLevelType w:val="hybridMultilevel"/>
+    <w:tmpl w:val="554EF264"/>
+    <w:lvl w:ilvl="0" w:tplc="04090001">
+      <w:start w:val="1"/>
+      <w:numFmt w:val="bullet"/>
+      <w:lvlText w:val=""/>
+      <w:lvlJc w:val="left"/>
+      <w:pPr>
+        <w:ind w:left="720" w:hanging="360"/>
+      </w:pPr>
+      <w:rPr>
+        <w:rFonts w:ascii="Symbol" w:hAnsi="Symbol" w:hint="default"/>
+      </w:rPr>
+    </w:lvl>
+    <w:lvl w:ilvl="1" w:tplc="04090003" w:tentative="1">
+      <w:start w:val="1"/>
+      <w:numFmt w:val="bullet"/>
+      <w:lvlText w:val="o"/>
+      <w:lvlJc w:val="left"/>
+      <w:pPr>
+        <w:ind w:left="1440" w:hanging="360"/>
+      </w:pPr>
+      <w:rPr>
+        <w:rFonts w:ascii="Courier New" w:hAnsi="Courier New" w:hint="default"/>
+      </w:rPr>
+    </w:lvl>
+    <w:lvl w:ilvl="2" w:tplc="04090005" w:tentative="1">
+      <w:start w:val="1"/>
+      <w:numFmt w:val="bullet"/>
+      <w:lvlText w:val=""/>
+      <w:lvlJc w:val="left"/>
+      <w:pPr>
+        <w:ind w:left="2160" w:hanging="360"/>
+      </w:pPr>
+      <w:rPr>
+        <w:rFonts w:ascii="Wingdings" w:hAnsi="Wingdings" w:hint="default"/>
+      </w:rPr>
+    </w:lvl>
+    <w:lvl w:ilvl="3" w:tplc="04090001" w:tentative="1">
+      <w:start w:val="1"/>
+      <w:numFmt w:val="bullet"/>
+      <w:lvlText w:val=""/>
+      <w:lvlJc w:val="left"/>
+      <w:pPr>
+        <w:ind w:left="2880" w:hanging="360"/>
+      </w:pPr>
+      <w:rPr>
+        <w:rFonts w:ascii="Symbol" w:hAnsi="Symbol" w:hint="default"/>
+      </w:rPr>
+    </w:lvl>
+    <w:lvl w:ilvl="4" w:tplc="04090003" w:tentative="1">
+      <w:start w:val="1"/>
+      <w:numFmt w:val="bullet"/>
+      <w:lvlText w:val="o"/>
+      <w:lvlJc w:val="left"/>
+      <w:pPr>
+        <w:ind w:left="3600" w:hanging="360"/>
+      </w:pPr>
+      <w:rPr>
+        <w:rFonts w:ascii="Courier New" w:hAnsi="Courier New" w:hint="default"/>
+      </w:rPr>
+    </w:lvl>
+    <w:lvl w:ilvl="5" w:tplc="04090005" w:tentative="1">
+      <w:start w:val="1"/>
+      <w:numFmt w:val="bullet"/>
+      <w:lvlText w:val=""/>
+      <w:lvlJc w:val="left"/>
+      <w:pPr>
+        <w:ind w:left="4320" w:hanging="360"/>
+      </w:pPr>
+      <w:rPr>
+        <w:rFonts w:ascii="Wingdings" w:hAnsi="Wingdings" w:hint="default"/>
+      </w:rPr>
+    </w:lvl>
+    <w:lvl w:ilvl="6" w:tplc="04090001" w:tentative="1">
+      <w:start w:val="1"/>
+      <w:numFmt w:val="bullet"/>
+      <w:lvlText w:val=""/>
+      <w:lvlJc w:val="left"/>
+      <w:pPr>
+        <w:ind w:left="5040" w:hanging="360"/>
+      </w:pPr>
+      <w:rPr>
+        <w:rFonts w:ascii="Symbol" w:hAnsi="Symbol" w:hint="default"/>
+      </w:rPr>
+    </w:lvl>
+    <w:lvl w:ilvl="7" w:tplc="04090003" w:tentative="1">
+      <w:start w:val="1"/>
+      <w:numFmt w:val="bullet"/>
+      <w:lvlText w:val="o"/>
+      <w:lvlJc w:val="left"/>
+      <w:pPr>
+        <w:ind w:left="5760" w:hanging="360"/>
+      </w:pPr>
+      <w:rPr>
+        <w:rFonts w:ascii="Courier New" w:hAnsi="Courier New" w:hint="default"/>
+      </w:rPr>
+    </w:lvl>
+    <w:lvl w:ilvl="8" w:tplc="04090005" w:tentative="1">
+      <w:start w:val="1"/>
+      <w:numFmt w:val="bullet"/>
+      <w:lvlText w:val=""/>
+      <w:lvlJc w:val="left"/>
+      <w:pPr>
+        <w:ind w:left="6480" w:hanging="360"/>
+      </w:pPr>
+      <w:rPr>
+        <w:rFonts w:ascii="Wingdings" w:hAnsi="Wingdings" w:hint="default"/>
+      </w:rPr>
+    </w:lvl>
+  </w:abstractNum>
+  <w:abstractNum w:abstractNumId="14" w15:restartNumberingAfterBreak="0">
+    <w:nsid w:val="527B79C2"/>
+    <w:multiLevelType w:val="hybridMultilevel"/>
+    <w:tmpl w:val="A7226828"/>
+    <w:lvl w:ilvl="0" w:tplc="04090001">
+      <w:start w:val="1"/>
+      <w:numFmt w:val="bullet"/>
+      <w:lvlText w:val=""/>
+      <w:lvlJc w:val="left"/>
+      <w:pPr>
+        <w:ind w:left="720" w:hanging="360"/>
+      </w:pPr>
+      <w:rPr>
+        <w:rFonts w:ascii="Symbol" w:hAnsi="Symbol" w:hint="default"/>
+      </w:rPr>
+    </w:lvl>
+    <w:lvl w:ilvl="1" w:tplc="04090003" w:tentative="1">
+      <w:start w:val="1"/>
+      <w:numFmt w:val="bullet"/>
+      <w:lvlText w:val="o"/>
+      <w:lvlJc w:val="left"/>
+      <w:pPr>
+        <w:ind w:left="1440" w:hanging="360"/>
+      </w:pPr>
+      <w:rPr>
+        <w:rFonts w:ascii="Courier New" w:hAnsi="Courier New" w:hint="default"/>
+      </w:rPr>
+    </w:lvl>
+    <w:lvl w:ilvl="2" w:tplc="04090005" w:tentative="1">
+      <w:start w:val="1"/>
+      <w:numFmt w:val="bullet"/>
+      <w:lvlText w:val=""/>
+      <w:lvlJc w:val="left"/>
+      <w:pPr>
+        <w:ind w:left="2160" w:hanging="360"/>
+      </w:pPr>
+      <w:rPr>
+        <w:rFonts w:ascii="Wingdings" w:hAnsi="Wingdings" w:hint="default"/>
+      </w:rPr>
+    </w:lvl>
+    <w:lvl w:ilvl="3" w:tplc="04090001" w:tentative="1">
+      <w:start w:val="1"/>
+      <w:numFmt w:val="bullet"/>
+      <w:lvlText w:val=""/>
+      <w:lvlJc w:val="left"/>
+      <w:pPr>
+        <w:ind w:left="2880" w:hanging="360"/>
+      </w:pPr>
+      <w:rPr>
+        <w:rFonts w:ascii="Symbol" w:hAnsi="Symbol" w:hint="default"/>
+      </w:rPr>
+    </w:lvl>
+    <w:lvl w:ilvl="4" w:tplc="04090003" w:tentative="1">
+      <w:start w:val="1"/>
+      <w:numFmt w:val="bullet"/>
+      <w:lvlText w:val="o"/>
+      <w:lvlJc w:val="left"/>
+      <w:pPr>
+        <w:ind w:left="3600" w:hanging="360"/>
+      </w:pPr>
+      <w:rPr>
+        <w:rFonts w:ascii="Courier New" w:hAnsi="Courier New" w:hint="default"/>
+      </w:rPr>
+    </w:lvl>
+    <w:lvl w:ilvl="5" w:tplc="04090005" w:tentative="1">
+      <w:start w:val="1"/>
+      <w:numFmt w:val="bullet"/>
+      <w:lvlText w:val=""/>
+      <w:lvlJc w:val="left"/>
+      <w:pPr>
+        <w:ind w:left="4320" w:hanging="360"/>
+      </w:pPr>
+      <w:rPr>
+        <w:rFonts w:ascii="Wingdings" w:hAnsi="Wingdings" w:hint="default"/>
+      </w:rPr>
+    </w:lvl>
+    <w:lvl w:ilvl="6" w:tplc="04090001" w:tentative="1">
+      <w:start w:val="1"/>
+      <w:numFmt w:val="bullet"/>
+      <w:lvlText w:val=""/>
+      <w:lvlJc w:val="left"/>
+      <w:pPr>
+        <w:ind w:left="5040" w:hanging="360"/>
+      </w:pPr>
+      <w:rPr>
+        <w:rFonts w:ascii="Symbol" w:hAnsi="Symbol" w:hint="default"/>
+      </w:rPr>
+    </w:lvl>
+    <w:lvl w:ilvl="7" w:tplc="04090003" w:tentative="1">
+      <w:start w:val="1"/>
+      <w:numFmt w:val="bullet"/>
+      <w:lvlText w:val="o"/>
+      <w:lvlJc w:val="left"/>
+      <w:pPr>
+        <w:ind w:left="5760" w:hanging="360"/>
+      </w:pPr>
+      <w:rPr>
+        <w:rFonts w:ascii="Courier New" w:hAnsi="Courier New" w:hint="default"/>
+      </w:rPr>
+    </w:lvl>
+    <w:lvl w:ilvl="8" w:tplc="04090005" w:tentative="1">
+      <w:start w:val="1"/>
+      <w:numFmt w:val="bullet"/>
+      <w:lvlText w:val=""/>
+      <w:lvlJc w:val="left"/>
+      <w:pPr>
+        <w:ind w:left="6480" w:hanging="360"/>
+      </w:pPr>
+      <w:rPr>
+        <w:rFonts w:ascii="Wingdings" w:hAnsi="Wingdings" w:hint="default"/>
+      </w:rPr>
+    </w:lvl>
+  </w:abstractNum>
+  <w:abstractNum w:abstractNumId="15" w15:restartNumberingAfterBreak="0">
+    <w:nsid w:val="52E67775"/>
+    <w:multiLevelType w:val="hybridMultilevel"/>
+    <w:tmpl w:val="360265FA"/>
+    <w:lvl w:ilvl="0" w:tplc="04090001">
+      <w:start w:val="1"/>
+      <w:numFmt w:val="bullet"/>
+      <w:lvlText w:val=""/>
+      <w:lvlJc w:val="left"/>
+      <w:pPr>
+        <w:ind w:left="720" w:hanging="360"/>
+      </w:pPr>
+      <w:rPr>
+        <w:rFonts w:ascii="Symbol" w:hAnsi="Symbol" w:hint="default"/>
+      </w:rPr>
+    </w:lvl>
+    <w:lvl w:ilvl="1" w:tplc="04090003" w:tentative="1">
+      <w:start w:val="1"/>
+      <w:numFmt w:val="bullet"/>
+      <w:lvlText w:val="o"/>
+      <w:lvlJc w:val="left"/>
+      <w:pPr>
+        <w:ind w:left="1440" w:hanging="360"/>
+      </w:pPr>
+      <w:rPr>
+        <w:rFonts w:ascii="Courier New" w:hAnsi="Courier New" w:hint="default"/>
+      </w:rPr>
+    </w:lvl>
+    <w:lvl w:ilvl="2" w:tplc="04090005" w:tentative="1">
+      <w:start w:val="1"/>
+      <w:numFmt w:val="bullet"/>
+      <w:lvlText w:val=""/>
+      <w:lvlJc w:val="left"/>
+      <w:pPr>
+        <w:ind w:left="2160" w:hanging="360"/>
+      </w:pPr>
+      <w:rPr>
+        <w:rFonts w:ascii="Wingdings" w:hAnsi="Wingdings" w:hint="default"/>
+      </w:rPr>
+    </w:lvl>
+    <w:lvl w:ilvl="3" w:tplc="04090001" w:tentative="1">
+      <w:start w:val="1"/>
+      <w:numFmt w:val="bullet"/>
+      <w:lvlText w:val=""/>
+      <w:lvlJc w:val="left"/>
+      <w:pPr>
+        <w:ind w:left="2880" w:hanging="360"/>
+      </w:pPr>
+      <w:rPr>
+        <w:rFonts w:ascii="Symbol" w:hAnsi="Symbol" w:hint="default"/>
+      </w:rPr>
+    </w:lvl>
+    <w:lvl w:ilvl="4" w:tplc="04090003" w:tentative="1">
+      <w:start w:val="1"/>
+      <w:numFmt w:val="bullet"/>
+      <w:lvlText w:val="o"/>
+      <w:lvlJc w:val="left"/>
+      <w:pPr>
+        <w:ind w:left="3600" w:hanging="360"/>
+      </w:pPr>
+      <w:rPr>
+        <w:rFonts w:ascii="Courier New" w:hAnsi="Courier New" w:hint="default"/>
+      </w:rPr>
+    </w:lvl>
+    <w:lvl w:ilvl="5" w:tplc="04090005" w:tentative="1">
+      <w:start w:val="1"/>
+      <w:numFmt w:val="bullet"/>
+      <w:lvlText w:val=""/>
+      <w:lvlJc w:val="left"/>
+      <w:pPr>
+        <w:ind w:left="4320" w:hanging="360"/>
+      </w:pPr>
+      <w:rPr>
+        <w:rFonts w:ascii="Wingdings" w:hAnsi="Wingdings" w:hint="default"/>
+      </w:rPr>
+    </w:lvl>
+    <w:lvl w:ilvl="6" w:tplc="04090001" w:tentative="1">
+      <w:start w:val="1"/>
+      <w:numFmt w:val="bullet"/>
+      <w:lvlText w:val=""/>
+      <w:lvlJc w:val="left"/>
+      <w:pPr>
+        <w:ind w:left="5040" w:hanging="360"/>
+      </w:pPr>
+      <w:rPr>
+        <w:rFonts w:ascii="Symbol" w:hAnsi="Symbol" w:hint="default"/>
+      </w:rPr>
+    </w:lvl>
+    <w:lvl w:ilvl="7" w:tplc="04090003" w:tentative="1">
+      <w:start w:val="1"/>
+      <w:numFmt w:val="bullet"/>
+      <w:lvlText w:val="o"/>
+      <w:lvlJc w:val="left"/>
+      <w:pPr>
+        <w:ind w:left="5760" w:hanging="360"/>
+      </w:pPr>
+      <w:rPr>
+        <w:rFonts w:ascii="Courier New" w:hAnsi="Courier New" w:hint="default"/>
+      </w:rPr>
+    </w:lvl>
+    <w:lvl w:ilvl="8" w:tplc="04090005" w:tentative="1">
+      <w:start w:val="1"/>
+      <w:numFmt w:val="bullet"/>
+      <w:lvlText w:val=""/>
+      <w:lvlJc w:val="left"/>
+      <w:pPr>
+        <w:ind w:left="6480" w:hanging="360"/>
+      </w:pPr>
+      <w:rPr>
+        <w:rFonts w:ascii="Wingdings" w:hAnsi="Wingdings" w:hint="default"/>
+      </w:rPr>
+    </w:lvl>
+  </w:abstractNum>
+  <w:abstractNum w:abstractNumId="16" w15:restartNumberingAfterBreak="0">
+    <w:nsid w:val="53E07160"/>
+    <w:multiLevelType w:val="hybridMultilevel"/>
+    <w:tmpl w:val="08562908"/>
+    <w:lvl w:ilvl="0" w:tplc="0E94893C">
+      <w:numFmt w:val="bullet"/>
+      <w:lvlText w:val="-"/>
+      <w:lvlJc w:val="left"/>
+      <w:pPr>
+        <w:ind w:left="720" w:hanging="360"/>
+      </w:pPr>
+      <w:rPr>
+        <w:rFonts w:ascii="Cambria" w:eastAsiaTheme="minorHAnsi" w:hAnsi="Cambria" w:cstheme="minorBidi" w:hint="default"/>
+      </w:rPr>
+    </w:lvl>
+    <w:lvl w:ilvl="1" w:tplc="04090003" w:tentative="1">
+      <w:start w:val="1"/>
+      <w:numFmt w:val="bullet"/>
+      <w:lvlText w:val="o"/>
+      <w:lvlJc w:val="left"/>
+      <w:pPr>
+        <w:ind w:left="1440" w:hanging="360"/>
+      </w:pPr>
+      <w:rPr>
+        <w:rFonts w:ascii="Courier New" w:hAnsi="Courier New" w:hint="default"/>
+      </w:rPr>
+    </w:lvl>
+    <w:lvl w:ilvl="2" w:tplc="04090005" w:tentative="1">
+      <w:start w:val="1"/>
+      <w:numFmt w:val="bullet"/>
+      <w:lvlText w:val=""/>
+      <w:lvlJc w:val="left"/>
+      <w:pPr>
+        <w:ind w:left="2160" w:hanging="360"/>
+      </w:pPr>
+      <w:rPr>
+        <w:rFonts w:ascii="Wingdings" w:hAnsi="Wingdings" w:hint="default"/>
+      </w:rPr>
+    </w:lvl>
+    <w:lvl w:ilvl="3" w:tplc="04090001" w:tentative="1">
+      <w:start w:val="1"/>
+      <w:numFmt w:val="bullet"/>
+      <w:lvlText w:val=""/>
+      <w:lvlJc w:val="left"/>
+      <w:pPr>
+        <w:ind w:left="2880" w:hanging="360"/>
+      </w:pPr>
+      <w:rPr>
+        <w:rFonts w:ascii="Symbol" w:hAnsi="Symbol" w:hint="default"/>
+      </w:rPr>
+    </w:lvl>
+    <w:lvl w:ilvl="4" w:tplc="04090003" w:tentative="1">
+      <w:start w:val="1"/>
+      <w:numFmt w:val="bullet"/>
+      <w:lvlText w:val="o"/>
+      <w:lvlJc w:val="left"/>
+      <w:pPr>
+        <w:ind w:left="3600" w:hanging="360"/>
+      </w:pPr>
+      <w:rPr>
+        <w:rFonts w:ascii="Courier New" w:hAnsi="Courier New" w:hint="default"/>
+      </w:rPr>
+    </w:lvl>
+    <w:lvl w:ilvl="5" w:tplc="04090005" w:tentative="1">
+      <w:start w:val="1"/>
+      <w:numFmt w:val="bullet"/>
+      <w:lvlText w:val=""/>
+      <w:lvlJc w:val="left"/>
+      <w:pPr>
+        <w:ind w:left="4320" w:hanging="360"/>
+      </w:pPr>
+      <w:rPr>
+        <w:rFonts w:ascii="Wingdings" w:hAnsi="Wingdings" w:hint="default"/>
+      </w:rPr>
+    </w:lvl>
+    <w:lvl w:ilvl="6" w:tplc="04090001" w:tentative="1">
+      <w:start w:val="1"/>
+      <w:numFmt w:val="bullet"/>
+      <w:lvlText w:val=""/>
+      <w:lvlJc w:val="left"/>
+      <w:pPr>
+        <w:ind w:left="5040" w:hanging="360"/>
+      </w:pPr>
+      <w:rPr>
+        <w:rFonts w:ascii="Symbol" w:hAnsi="Symbol" w:hint="default"/>
+      </w:rPr>
+    </w:lvl>
+    <w:lvl w:ilvl="7" w:tplc="04090003" w:tentative="1">
+      <w:start w:val="1"/>
+      <w:numFmt w:val="bullet"/>
+      <w:lvlText w:val="o"/>
+      <w:lvlJc w:val="left"/>
+      <w:pPr>
+        <w:ind w:left="5760" w:hanging="360"/>
+      </w:pPr>
+      <w:rPr>
+        <w:rFonts w:ascii="Courier New" w:hAnsi="Courier New" w:hint="default"/>
+      </w:rPr>
+    </w:lvl>
+    <w:lvl w:ilvl="8" w:tplc="04090005" w:tentative="1">
+      <w:start w:val="1"/>
+      <w:numFmt w:val="bullet"/>
+      <w:lvlText w:val=""/>
+      <w:lvlJc w:val="left"/>
+      <w:pPr>
+        <w:ind w:left="6480" w:hanging="360"/>
+      </w:pPr>
+      <w:rPr>
+        <w:rFonts w:ascii="Wingdings" w:hAnsi="Wingdings" w:hint="default"/>
+      </w:rPr>
+    </w:lvl>
+  </w:abstractNum>
+  <w:abstractNum w:abstractNumId="17" w15:restartNumberingAfterBreak="0">
+    <w:nsid w:val="6264674A"/>
+    <w:multiLevelType w:val="hybridMultilevel"/>
+    <w:tmpl w:val="FD985D5A"/>
+    <w:lvl w:ilvl="0" w:tplc="12E41A6C">
+      <w:numFmt w:val="bullet"/>
+      <w:lvlText w:val="-"/>
+      <w:lvlJc w:val="left"/>
+      <w:pPr>
+        <w:ind w:left="720" w:hanging="360"/>
+      </w:pPr>
+      <w:rPr>
+        <w:rFonts w:ascii="Cambria" w:eastAsiaTheme="minorHAnsi" w:hAnsi="Cambria" w:cstheme="minorBidi" w:hint="default"/>
+      </w:rPr>
+    </w:lvl>
+    <w:lvl w:ilvl="1" w:tplc="04090003" w:tentative="1">
+      <w:start w:val="1"/>
+      <w:numFmt w:val="bullet"/>
+      <w:lvlText w:val="o"/>
+      <w:lvlJc w:val="left"/>
+      <w:pPr>
+        <w:ind w:left="1440" w:hanging="360"/>
+      </w:pPr>
+      <w:rPr>
+        <w:rFonts w:ascii="Courier New" w:hAnsi="Courier New" w:hint="default"/>
+      </w:rPr>
+    </w:lvl>
+    <w:lvl w:ilvl="2" w:tplc="04090005" w:tentative="1">
+      <w:start w:val="1"/>
+      <w:numFmt w:val="bullet"/>
+      <w:lvlText w:val=""/>
+      <w:lvlJc w:val="left"/>
+      <w:pPr>
+        <w:ind w:left="2160" w:hanging="360"/>
+      </w:pPr>
+      <w:rPr>
+        <w:rFonts w:ascii="Wingdings" w:hAnsi="Wingdings" w:hint="default"/>
+      </w:rPr>
+    </w:lvl>
+    <w:lvl w:ilvl="3" w:tplc="04090001" w:tentative="1">
+      <w:start w:val="1"/>
+      <w:numFmt w:val="bullet"/>
+      <w:lvlText w:val=""/>
+      <w:lvlJc w:val="left"/>
+      <w:pPr>
+        <w:ind w:left="2880" w:hanging="360"/>
+      </w:pPr>
+      <w:rPr>
+        <w:rFonts w:ascii="Symbol" w:hAnsi="Symbol" w:hint="default"/>
+      </w:rPr>
+    </w:lvl>
+    <w:lvl w:ilvl="4" w:tplc="04090003" w:tentative="1">
+      <w:start w:val="1"/>
+      <w:numFmt w:val="bullet"/>
+      <w:lvlText w:val="o"/>
+      <w:lvlJc w:val="left"/>
+      <w:pPr>
+        <w:ind w:left="3600" w:hanging="360"/>
+      </w:pPr>
+      <w:rPr>
+        <w:rFonts w:ascii="Courier New" w:hAnsi="Courier New" w:hint="default"/>
+      </w:rPr>
+    </w:lvl>
+    <w:lvl w:ilvl="5" w:tplc="04090005" w:tentative="1">
+      <w:start w:val="1"/>
+      <w:numFmt w:val="bullet"/>
+      <w:lvlText w:val=""/>
+      <w:lvlJc w:val="left"/>
+      <w:pPr>
+        <w:ind w:left="4320" w:hanging="360"/>
+      </w:pPr>
+      <w:rPr>
+        <w:rFonts w:ascii="Wingdings" w:hAnsi="Wingdings" w:hint="default"/>
+      </w:rPr>
+    </w:lvl>
+    <w:lvl w:ilvl="6" w:tplc="04090001" w:tentative="1">
+      <w:start w:val="1"/>
+      <w:numFmt w:val="bullet"/>
+      <w:lvlText w:val=""/>
+      <w:lvlJc w:val="left"/>
+      <w:pPr>
+        <w:ind w:left="5040" w:hanging="360"/>
+      </w:pPr>
+      <w:rPr>
+        <w:rFonts w:ascii="Symbol" w:hAnsi="Symbol" w:hint="default"/>
+      </w:rPr>
+    </w:lvl>
+    <w:lvl w:ilvl="7" w:tplc="04090003" w:tentative="1">
+      <w:start w:val="1"/>
+      <w:numFmt w:val="bullet"/>
+      <w:lvlText w:val="o"/>
+      <w:lvlJc w:val="left"/>
+      <w:pPr>
+        <w:ind w:left="5760" w:hanging="360"/>
+      </w:pPr>
+      <w:rPr>
+        <w:rFonts w:ascii="Courier New" w:hAnsi="Courier New" w:hint="default"/>
+      </w:rPr>
+    </w:lvl>
+    <w:lvl w:ilvl="8" w:tplc="04090005" w:tentative="1">
+      <w:start w:val="1"/>
+      <w:numFmt w:val="bullet"/>
+      <w:lvlText w:val=""/>
+      <w:lvlJc w:val="left"/>
+      <w:pPr>
+        <w:ind w:left="6480" w:hanging="360"/>
+      </w:pPr>
+      <w:rPr>
+        <w:rFonts w:ascii="Wingdings" w:hAnsi="Wingdings" w:hint="default"/>
+      </w:rPr>
+    </w:lvl>
+  </w:abstractNum>
+  <w:abstractNum w:abstractNumId="18" w15:restartNumberingAfterBreak="0">
+    <w:nsid w:val="6AE51DD8"/>
+    <w:multiLevelType w:val="hybridMultilevel"/>
+    <w:tmpl w:val="D9D8D662"/>
+    <w:lvl w:ilvl="0" w:tplc="E340D390">
+      <w:numFmt w:val="bullet"/>
+      <w:lvlText w:val="-"/>
+      <w:lvlJc w:val="left"/>
+      <w:pPr>
+        <w:ind w:left="720" w:hanging="360"/>
+      </w:pPr>
+      <w:rPr>
+        <w:rFonts w:ascii="Cambria" w:eastAsiaTheme="minorHAnsi" w:hAnsi="Cambria" w:cstheme="minorBidi" w:hint="default"/>
+      </w:rPr>
+    </w:lvl>
+    <w:lvl w:ilvl="1" w:tplc="04090003" w:tentative="1">
+      <w:start w:val="1"/>
+      <w:numFmt w:val="bullet"/>
+      <w:lvlText w:val="o"/>
+      <w:lvlJc w:val="left"/>
+      <w:pPr>
+        <w:ind w:left="1440" w:hanging="360"/>
+      </w:pPr>
+      <w:rPr>
+        <w:rFonts w:ascii="Courier New" w:hAnsi="Courier New" w:hint="default"/>
+      </w:rPr>
+    </w:lvl>
+    <w:lvl w:ilvl="2" w:tplc="04090005" w:tentative="1">
+      <w:start w:val="1"/>
+      <w:numFmt w:val="bullet"/>
+      <w:lvlText w:val=""/>
+      <w:lvlJc w:val="left"/>
+      <w:pPr>
+        <w:ind w:left="2160" w:hanging="360"/>
+      </w:pPr>
+      <w:rPr>
+        <w:rFonts w:ascii="Wingdings" w:hAnsi="Wingdings" w:hint="default"/>
+      </w:rPr>
+    </w:lvl>
+    <w:lvl w:ilvl="3" w:tplc="04090001" w:tentative="1">
+      <w:start w:val="1"/>
+      <w:numFmt w:val="bullet"/>
+      <w:lvlText w:val=""/>
+      <w:lvlJc w:val="left"/>
+      <w:pPr>
+        <w:ind w:left="2880" w:hanging="360"/>
+      </w:pPr>
+      <w:rPr>
+        <w:rFonts w:ascii="Symbol" w:hAnsi="Symbol" w:hint="default"/>
+      </w:rPr>
+    </w:lvl>
+    <w:lvl w:ilvl="4" w:tplc="04090003" w:tentative="1">
+      <w:start w:val="1"/>
+      <w:numFmt w:val="bullet"/>
+      <w:lvlText w:val="o"/>
+      <w:lvlJc w:val="left"/>
+      <w:pPr>
+        <w:ind w:left="3600" w:hanging="360"/>
+      </w:pPr>
+      <w:rPr>
+        <w:rFonts w:ascii="Courier New" w:hAnsi="Courier New" w:hint="default"/>
+      </w:rPr>
+    </w:lvl>
+    <w:lvl w:ilvl="5" w:tplc="04090005" w:tentative="1">
+      <w:start w:val="1"/>
+      <w:numFmt w:val="bullet"/>
+      <w:lvlText w:val=""/>
+      <w:lvlJc w:val="left"/>
+      <w:pPr>
+        <w:ind w:left="4320" w:hanging="360"/>
+      </w:pPr>
+      <w:rPr>
+        <w:rFonts w:ascii="Wingdings" w:hAnsi="Wingdings" w:hint="default"/>
+      </w:rPr>
+    </w:lvl>
+    <w:lvl w:ilvl="6" w:tplc="04090001" w:tentative="1">
+      <w:start w:val="1"/>
+      <w:numFmt w:val="bullet"/>
+      <w:lvlText w:val=""/>
+      <w:lvlJc w:val="left"/>
+      <w:pPr>
+        <w:ind w:left="5040" w:hanging="360"/>
+      </w:pPr>
+      <w:rPr>
+        <w:rFonts w:ascii="Symbol" w:hAnsi="Symbol" w:hint="default"/>
+      </w:rPr>
+    </w:lvl>
+    <w:lvl w:ilvl="7" w:tplc="04090003" w:tentative="1">
+      <w:start w:val="1"/>
+      <w:numFmt w:val="bullet"/>
+      <w:lvlText w:val="o"/>
+      <w:lvlJc w:val="left"/>
+      <w:pPr>
+        <w:ind w:left="5760" w:hanging="360"/>
+      </w:pPr>
+      <w:rPr>
+        <w:rFonts w:ascii="Courier New" w:hAnsi="Courier New" w:hint="default"/>
+      </w:rPr>
+    </w:lvl>
+    <w:lvl w:ilvl="8" w:tplc="04090005" w:tentative="1">
+      <w:start w:val="1"/>
+      <w:numFmt w:val="bullet"/>
+      <w:lvlText w:val=""/>
+      <w:lvlJc w:val="left"/>
+      <w:pPr>
+        <w:ind w:left="6480" w:hanging="360"/>
+      </w:pPr>
+      <w:rPr>
+        <w:rFonts w:ascii="Wingdings" w:hAnsi="Wingdings" w:hint="default"/>
+      </w:rPr>
+    </w:lvl>
+  </w:abstractNum>
+  <w:abstractNum w:abstractNumId="19" w15:restartNumberingAfterBreak="0">
+    <w:nsid w:val="731414E8"/>
+    <w:multiLevelType w:val="hybridMultilevel"/>
+    <w:tmpl w:val="0CD6CC0A"/>
+    <w:lvl w:ilvl="0" w:tplc="0E94893C">
+      <w:numFmt w:val="bullet"/>
+      <w:lvlText w:val="-"/>
+      <w:lvlJc w:val="left"/>
+      <w:pPr>
+        <w:ind w:left="720" w:hanging="360"/>
+      </w:pPr>
+      <w:rPr>
+        <w:rFonts w:ascii="Cambria" w:eastAsiaTheme="minorHAnsi" w:hAnsi="Cambria" w:cstheme="minorBidi" w:hint="default"/>
+      </w:rPr>
+    </w:lvl>
+    <w:lvl w:ilvl="1" w:tplc="04090003" w:tentative="1">
+      <w:start w:val="1"/>
+      <w:numFmt w:val="bullet"/>
+      <w:lvlText w:val="o"/>
+      <w:lvlJc w:val="left"/>
+      <w:pPr>
+        <w:ind w:left="1440" w:hanging="360"/>
+      </w:pPr>
+      <w:rPr>
+        <w:rFonts w:ascii="Courier New" w:hAnsi="Courier New" w:hint="default"/>
+      </w:rPr>
+    </w:lvl>
+    <w:lvl w:ilvl="2" w:tplc="04090005" w:tentative="1">
+      <w:start w:val="1"/>
+      <w:numFmt w:val="bullet"/>
+      <w:lvlText w:val=""/>
+      <w:lvlJc w:val="left"/>
+      <w:pPr>
+        <w:ind w:left="2160" w:hanging="360"/>
+      </w:pPr>
+      <w:rPr>
+        <w:rFonts w:ascii="Wingdings" w:hAnsi="Wingdings" w:hint="default"/>
+      </w:rPr>
+    </w:lvl>
+    <w:lvl w:ilvl="3" w:tplc="04090001" w:tentative="1">
+      <w:start w:val="1"/>
+      <w:numFmt w:val="bullet"/>
+      <w:lvlText w:val=""/>
+      <w:lvlJc w:val="left"/>
+      <w:pPr>
+        <w:ind w:left="2880" w:hanging="360"/>
+      </w:pPr>
+      <w:rPr>
+        <w:rFonts w:ascii="Symbol" w:hAnsi="Symbol" w:hint="default"/>
+      </w:rPr>
+    </w:lvl>
+    <w:lvl w:ilvl="4" w:tplc="04090003" w:tentative="1">
+      <w:start w:val="1"/>
+      <w:numFmt w:val="bullet"/>
+      <w:lvlText w:val="o"/>
+      <w:lvlJc w:val="left"/>
+      <w:pPr>
+        <w:ind w:left="3600" w:hanging="360"/>
+      </w:pPr>
+      <w:rPr>
+        <w:rFonts w:ascii="Courier New" w:hAnsi="Courier New" w:hint="default"/>
+      </w:rPr>
+    </w:lvl>
+    <w:lvl w:ilvl="5" w:tplc="04090005" w:tentative="1">
+      <w:start w:val="1"/>
+      <w:numFmt w:val="bullet"/>
+      <w:lvlText w:val=""/>
+      <w:lvlJc w:val="left"/>
+      <w:pPr>
+        <w:ind w:left="4320" w:hanging="360"/>
+      </w:pPr>
+      <w:rPr>
+        <w:rFonts w:ascii="Wingdings" w:hAnsi="Wingdings" w:hint="default"/>
+      </w:rPr>
+    </w:lvl>
+    <w:lvl w:ilvl="6" w:tplc="04090001" w:tentative="1">
+      <w:start w:val="1"/>
+      <w:numFmt w:val="bullet"/>
+      <w:lvlText w:val=""/>
+      <w:lvlJc w:val="left"/>
+      <w:pPr>
+        <w:ind w:left="5040" w:hanging="360"/>
+      </w:pPr>
+      <w:rPr>
+        <w:rFonts w:ascii="Symbol" w:hAnsi="Symbol" w:hint="default"/>
+      </w:rPr>
+    </w:lvl>
+    <w:lvl w:ilvl="7" w:tplc="04090003" w:tentative="1">
+      <w:start w:val="1"/>
+      <w:numFmt w:val="bullet"/>
+      <w:lvlText w:val="o"/>
+      <w:lvlJc w:val="left"/>
+      <w:pPr>
+        <w:ind w:left="5760" w:hanging="360"/>
+      </w:pPr>
+      <w:rPr>
+        <w:rFonts w:ascii="Courier New" w:hAnsi="Courier New" w:hint="default"/>
+      </w:rPr>
+    </w:lvl>
+    <w:lvl w:ilvl="8" w:tplc="04090005" w:tentative="1">
+      <w:start w:val="1"/>
+      <w:numFmt w:val="bullet"/>
+      <w:lvlText w:val=""/>
+      <w:lvlJc w:val="left"/>
+      <w:pPr>
+        <w:ind w:left="6480" w:hanging="360"/>
+      </w:pPr>
+      <w:rPr>
+        <w:rFonts w:ascii="Wingdings" w:hAnsi="Wingdings" w:hint="default"/>
+      </w:rPr>
+    </w:lvl>
+  </w:abstractNum>
+  <w:abstractNum w:abstractNumId="20" w15:restartNumberingAfterBreak="0">
+    <w:nsid w:val="79046CF4"/>
+    <w:multiLevelType w:val="hybridMultilevel"/>
+    <w:tmpl w:val="527E13F2"/>
+    <w:lvl w:ilvl="0" w:tplc="04090001">
+      <w:start w:val="1"/>
+      <w:numFmt w:val="bullet"/>
+      <w:lvlText w:val=""/>
+      <w:lvlJc w:val="left"/>
+      <w:pPr>
+        <w:ind w:left="720" w:hanging="360"/>
+      </w:pPr>
+      <w:rPr>
+        <w:rFonts w:ascii="Symbol" w:hAnsi="Symbol" w:hint="default"/>
+      </w:rPr>
+    </w:lvl>
+    <w:lvl w:ilvl="1" w:tplc="04090003" w:tentative="1">
+      <w:start w:val="1"/>
+      <w:numFmt w:val="bullet"/>
+      <w:lvlText w:val="o"/>
+      <w:lvlJc w:val="left"/>
+      <w:pPr>
+        <w:ind w:left="1440" w:hanging="360"/>
+      </w:pPr>
+      <w:rPr>
+        <w:rFonts w:ascii="Courier New" w:hAnsi="Courier New" w:hint="default"/>
+      </w:rPr>
+    </w:lvl>
+    <w:lvl w:ilvl="2" w:tplc="04090005" w:tentative="1">
+      <w:start w:val="1"/>
+      <w:numFmt w:val="bullet"/>
+      <w:lvlText w:val=""/>
+      <w:lvlJc w:val="left"/>
+      <w:pPr>
+        <w:ind w:left="2160" w:hanging="360"/>
+      </w:pPr>
+      <w:rPr>
+        <w:rFonts w:ascii="Wingdings" w:hAnsi="Wingdings" w:hint="default"/>
+      </w:rPr>
+    </w:lvl>
+    <w:lvl w:ilvl="3" w:tplc="04090001" w:tentative="1">
+      <w:start w:val="1"/>
+      <w:numFmt w:val="bullet"/>
+      <w:lvlText w:val=""/>
+      <w:lvlJc w:val="left"/>
+      <w:pPr>
+        <w:ind w:left="2880" w:hanging="360"/>
+      </w:pPr>
+      <w:rPr>
+        <w:rFonts w:ascii="Symbol" w:hAnsi="Symbol" w:hint="default"/>
+      </w:rPr>
+    </w:lvl>
+    <w:lvl w:ilvl="4" w:tplc="04090003" w:tentative="1">
+      <w:start w:val="1"/>
+      <w:numFmt w:val="bullet"/>
+      <w:lvlText w:val="o"/>
+      <w:lvlJc w:val="left"/>
+      <w:pPr>
+        <w:ind w:left="3600" w:hanging="360"/>
+      </w:pPr>
+      <w:rPr>
+        <w:rFonts w:ascii="Courier New" w:hAnsi="Courier New" w:hint="default"/>
+      </w:rPr>
+    </w:lvl>
+    <w:lvl w:ilvl="5" w:tplc="04090005" w:tentative="1">
+      <w:start w:val="1"/>
+      <w:numFmt w:val="bullet"/>
+      <w:lvlText w:val=""/>
+      <w:lvlJc w:val="left"/>
+      <w:pPr>
+        <w:ind w:left="4320" w:hanging="360"/>
+      </w:pPr>
+      <w:rPr>
+        <w:rFonts w:ascii="Wingdings" w:hAnsi="Wingdings" w:hint="default"/>
+      </w:rPr>
+    </w:lvl>
+    <w:lvl w:ilvl="6" w:tplc="04090001" w:tentative="1">
+      <w:start w:val="1"/>
+      <w:numFmt w:val="bullet"/>
+      <w:lvlText w:val=""/>
+      <w:lvlJc w:val="left"/>
+      <w:pPr>
+        <w:ind w:left="5040" w:hanging="360"/>
+      </w:pPr>
+      <w:rPr>
+        <w:rFonts w:ascii="Symbol" w:hAnsi="Symbol" w:hint="default"/>
+      </w:rPr>
+    </w:lvl>
+    <w:lvl w:ilvl="7" w:tplc="04090003" w:tentative="1">
+      <w:start w:val="1"/>
+      <w:numFmt w:val="bullet"/>
+      <w:lvlText w:val="o"/>
+      <w:lvlJc w:val="left"/>
+      <w:pPr>
+        <w:ind w:left="5760" w:hanging="360"/>
+      </w:pPr>
+      <w:rPr>
+        <w:rFonts w:ascii="Courier New" w:hAnsi="Courier New" w:hint="default"/>
+      </w:rPr>
+    </w:lvl>
+    <w:lvl w:ilvl="8" w:tplc="04090005" w:tentative="1">
+      <w:start w:val="1"/>
+      <w:numFmt w:val="bullet"/>
+      <w:lvlText w:val=""/>
+      <w:lvlJc w:val="left"/>
+      <w:pPr>
+        <w:ind w:left="6480" w:hanging="360"/>
+      </w:pPr>
+      <w:rPr>
+        <w:rFonts w:ascii="Wingdings" w:hAnsi="Wingdings" w:hint="default"/>
+      </w:rPr>
     </w:lvl>
   </w:abstractNum>
   <w:num w:numId="1" w16cid:durableId="1135952370">
@@ -871,6 +3517,60 @@
   </w:num>
   <w:num w:numId="3" w16cid:durableId="1164516459">
     <w:abstractNumId w:val="1"/>
+  </w:num>
+  <w:num w:numId="4" w16cid:durableId="1796830869">
+    <w:abstractNumId w:val="20"/>
+  </w:num>
+  <w:num w:numId="5" w16cid:durableId="1503467523">
+    <w:abstractNumId w:val="18"/>
+  </w:num>
+  <w:num w:numId="6" w16cid:durableId="1612735820">
+    <w:abstractNumId w:val="15"/>
+  </w:num>
+  <w:num w:numId="7" w16cid:durableId="2059280832">
+    <w:abstractNumId w:val="17"/>
+  </w:num>
+  <w:num w:numId="8" w16cid:durableId="169417244">
+    <w:abstractNumId w:val="10"/>
+  </w:num>
+  <w:num w:numId="9" w16cid:durableId="1890799697">
+    <w:abstractNumId w:val="9"/>
+  </w:num>
+  <w:num w:numId="10" w16cid:durableId="2009090603">
+    <w:abstractNumId w:val="7"/>
+  </w:num>
+  <w:num w:numId="11" w16cid:durableId="2003702874">
+    <w:abstractNumId w:val="5"/>
+  </w:num>
+  <w:num w:numId="12" w16cid:durableId="1958684406">
+    <w:abstractNumId w:val="14"/>
+  </w:num>
+  <w:num w:numId="13" w16cid:durableId="69888854">
+    <w:abstractNumId w:val="19"/>
+  </w:num>
+  <w:num w:numId="14" w16cid:durableId="1263219686">
+    <w:abstractNumId w:val="11"/>
+  </w:num>
+  <w:num w:numId="15" w16cid:durableId="1727531488">
+    <w:abstractNumId w:val="3"/>
+  </w:num>
+  <w:num w:numId="16" w16cid:durableId="924729703">
+    <w:abstractNumId w:val="13"/>
+  </w:num>
+  <w:num w:numId="17" w16cid:durableId="1437486868">
+    <w:abstractNumId w:val="8"/>
+  </w:num>
+  <w:num w:numId="18" w16cid:durableId="165051740">
+    <w:abstractNumId w:val="6"/>
+  </w:num>
+  <w:num w:numId="19" w16cid:durableId="54013764">
+    <w:abstractNumId w:val="16"/>
+  </w:num>
+  <w:num w:numId="20" w16cid:durableId="981688731">
+    <w:abstractNumId w:val="12"/>
+  </w:num>
+  <w:num w:numId="21" w16cid:durableId="1490366830">
+    <w:abstractNumId w:val="4"/>
   </w:num>
 </w:numbering>
 </file>
